--- a/Assignments/Ass5.docx
+++ b/Assignments/Ass5.docx
@@ -212,7 +212,7 @@
               <w:noProof/>
             </w:rPr>
             <w:pict w14:anchorId="1AA01227">
-              <v:rect id="Rectangle 132" o:spid="_x0000_s1026" style="position:absolute;margin-left:-13.2pt;margin-top:0;width:46.8pt;height:77.75pt;z-index:251659264;visibility:visible;mso-wrap-style:square;mso-width-percent:76;mso-height-percent:98;mso-top-percent:23;mso-wrap-distance-left:9pt;mso-wrap-distance-top:0;mso-wrap-distance-right:9pt;mso-wrap-distance-bottom:0;mso-position-horizontal:right;mso-position-horizontal-relative:margin;mso-position-vertical-relative:page;mso-width-percent:76;mso-height-percent:98;mso-top-percent:23;mso-width-relative:page;mso-height-relative:page;v-text-anchor:bottom" o:gfxdata="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" fillcolor="#4f81bd [3204]" stroked="f" strokeweight="2pt">
+              <v:rect id="Rectangle 132" o:spid="_x0000_s1026" style="position:absolute;margin-left:-17.6pt;margin-top:0;width:46.8pt;height:77.75pt;z-index:251659264;visibility:visible;mso-wrap-style:square;mso-width-percent:76;mso-height-percent:98;mso-top-percent:23;mso-wrap-distance-left:9pt;mso-wrap-distance-top:0;mso-wrap-distance-right:9pt;mso-wrap-distance-bottom:0;mso-position-horizontal:right;mso-position-horizontal-relative:margin;mso-position-vertical-relative:page;mso-width-percent:76;mso-height-percent:98;mso-top-percent:23;mso-width-relative:page;mso-height-relative:page;v-text-anchor:bottom" o:gfxdata="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" fillcolor="#4f81bd [3204]" stroked="f" strokeweight="2pt">
                 <o:lock v:ext="edit" aspectratio="t"/>
                 <v:textbox inset="3.6pt,,3.6pt">
                   <w:txbxContent>
@@ -560,408 +560,92 @@
           <w:sz w:val="24"/>
           <w:u w:val="single"/>
         </w:rPr>
-        <w:t>Chapter 15</w:t>
-      </w:r>
-    </w:p>
-    <w:p>
-      <w:pPr>
-        <w:spacing w:line="240" w:lineRule="auto"/>
-        <w:ind w:left="720"/>
-        <w:rPr>
-          <w:sz w:val="24"/>
-          <w:szCs w:val="24"/>
-        </w:rPr>
-      </w:pPr>
-      <w:r>
-        <w:rPr>
-          <w:b/>
-          <w:sz w:val="24"/>
-          <w:szCs w:val="24"/>
-        </w:rPr>
-        <w:t>Problem 1</w:t>
+        <w:t xml:space="preserve">Chapter </w:t>
       </w:r>
       <w:r>
         <w:rPr>
-          <w:sz w:val="24"/>
-          <w:szCs w:val="24"/>
-        </w:rPr>
-        <w:t>: Complete the implementation of the Array List Class.</w:t>
-      </w:r>
-    </w:p>
-    <w:p>
-      <w:pPr>
-        <w:pStyle w:val="ListParagraph"/>
-        <w:numPr>
-          <w:ilvl w:val="0"/>
-          <w:numId w:val="34"/>
-        </w:numPr>
-        <w:spacing w:line="240" w:lineRule="auto"/>
-        <w:rPr>
-          <w:sz w:val="24"/>
-          <w:szCs w:val="24"/>
-        </w:rPr>
-      </w:pPr>
-      <w:proofErr w:type="spellStart"/>
-      <w:r>
-        <w:rPr>
-          <w:b/>
-          <w:sz w:val="24"/>
-          <w:szCs w:val="24"/>
-        </w:rPr>
-        <w:t>expandCapacity</w:t>
-      </w:r>
-      <w:proofErr w:type="spellEnd"/>
-    </w:p>
-    <w:p>
-      <w:pPr>
-        <w:pStyle w:val="ListParagraph"/>
-        <w:numPr>
-          <w:ilvl w:val="0"/>
-          <w:numId w:val="34"/>
-        </w:numPr>
-        <w:spacing w:line="240" w:lineRule="auto"/>
-        <w:rPr>
-          <w:sz w:val="24"/>
-          <w:szCs w:val="24"/>
-        </w:rPr>
-      </w:pPr>
-      <w:proofErr w:type="spellStart"/>
-      <w:r>
-        <w:rPr>
-          <w:b/>
-          <w:sz w:val="24"/>
-          <w:szCs w:val="24"/>
-        </w:rPr>
-        <w:t>removeLast</w:t>
-      </w:r>
-      <w:proofErr w:type="spellEnd"/>
-    </w:p>
-    <w:p>
-      <w:pPr>
-        <w:pStyle w:val="ListParagraph"/>
-        <w:numPr>
-          <w:ilvl w:val="0"/>
-          <w:numId w:val="34"/>
-        </w:numPr>
-        <w:spacing w:line="240" w:lineRule="auto"/>
-        <w:rPr>
-          <w:sz w:val="24"/>
-          <w:szCs w:val="24"/>
-        </w:rPr>
-      </w:pPr>
-      <w:proofErr w:type="spellStart"/>
-      <w:r>
-        <w:rPr>
-          <w:b/>
-          <w:sz w:val="24"/>
-          <w:szCs w:val="24"/>
-        </w:rPr>
-        <w:t>removeFrist</w:t>
-      </w:r>
-      <w:proofErr w:type="spellEnd"/>
-      <w:r>
-        <w:rPr>
-          <w:b/>
-          <w:sz w:val="24"/>
-          <w:szCs w:val="24"/>
-        </w:rPr>
-        <w:t xml:space="preserve"> </w:t>
-      </w:r>
-    </w:p>
-    <w:p>
-      <w:pPr>
-        <w:pStyle w:val="ListParagraph"/>
-        <w:numPr>
-          <w:ilvl w:val="0"/>
-          <w:numId w:val="34"/>
-        </w:numPr>
-        <w:spacing w:line="240" w:lineRule="auto"/>
-        <w:rPr>
-          <w:sz w:val="24"/>
-          <w:szCs w:val="24"/>
-        </w:rPr>
-      </w:pPr>
-      <w:r>
-        <w:rPr>
-          <w:b/>
-          <w:sz w:val="24"/>
-          <w:szCs w:val="24"/>
-        </w:rPr>
-        <w:t>first</w:t>
-      </w:r>
-    </w:p>
-    <w:p>
-      <w:pPr>
-        <w:pStyle w:val="ListParagraph"/>
-        <w:numPr>
-          <w:ilvl w:val="0"/>
-          <w:numId w:val="34"/>
-        </w:numPr>
-        <w:spacing w:line="240" w:lineRule="auto"/>
-        <w:rPr>
-          <w:sz w:val="24"/>
-          <w:szCs w:val="24"/>
-        </w:rPr>
-      </w:pPr>
-      <w:r>
-        <w:rPr>
-          <w:b/>
-          <w:sz w:val="24"/>
-          <w:szCs w:val="24"/>
-        </w:rPr>
-        <w:t>last</w:t>
-      </w:r>
-    </w:p>
-    <w:p>
-      <w:pPr>
-        <w:pStyle w:val="ListParagraph"/>
-        <w:numPr>
-          <w:ilvl w:val="0"/>
-          <w:numId w:val="34"/>
-        </w:numPr>
-        <w:spacing w:line="240" w:lineRule="auto"/>
-        <w:rPr>
-          <w:sz w:val="24"/>
-          <w:szCs w:val="24"/>
-        </w:rPr>
-      </w:pPr>
-      <w:proofErr w:type="spellStart"/>
-      <w:r>
-        <w:rPr>
-          <w:b/>
-          <w:sz w:val="24"/>
-          <w:szCs w:val="24"/>
-        </w:rPr>
-        <w:t>isEmpty</w:t>
-      </w:r>
-      <w:proofErr w:type="spellEnd"/>
-    </w:p>
-    <w:p>
-      <w:pPr>
-        <w:pStyle w:val="ListParagraph"/>
-        <w:numPr>
-          <w:ilvl w:val="0"/>
-          <w:numId w:val="34"/>
-        </w:numPr>
-        <w:spacing w:line="240" w:lineRule="auto"/>
-        <w:rPr>
-          <w:sz w:val="24"/>
-          <w:szCs w:val="24"/>
-        </w:rPr>
-      </w:pPr>
-      <w:r>
-        <w:rPr>
-          <w:b/>
-          <w:sz w:val="24"/>
-          <w:szCs w:val="24"/>
-        </w:rPr>
-        <w:t>size</w:t>
-      </w:r>
-    </w:p>
-    <w:p>
-      <w:pPr>
-        <w:pStyle w:val="ListParagraph"/>
-        <w:numPr>
-          <w:ilvl w:val="0"/>
-          <w:numId w:val="34"/>
-        </w:numPr>
-        <w:spacing w:line="240" w:lineRule="auto"/>
-        <w:rPr>
-          <w:sz w:val="24"/>
-          <w:szCs w:val="24"/>
-        </w:rPr>
-      </w:pPr>
-      <w:proofErr w:type="spellStart"/>
-      <w:r>
-        <w:rPr>
-          <w:b/>
-          <w:sz w:val="24"/>
-          <w:szCs w:val="24"/>
-        </w:rPr>
-        <w:t>toString</w:t>
-      </w:r>
-      <w:proofErr w:type="spellEnd"/>
-    </w:p>
-    <w:p>
-      <w:pPr>
-        <w:spacing w:line="240" w:lineRule="auto"/>
-        <w:rPr>
-          <w:b/>
-          <w:sz w:val="24"/>
-          <w:szCs w:val="24"/>
-        </w:rPr>
-      </w:pPr>
-    </w:p>
-    <w:p>
-      <w:pPr>
-        <w:spacing w:line="240" w:lineRule="auto"/>
-        <w:ind w:left="720"/>
-        <w:rPr>
-          <w:sz w:val="24"/>
-          <w:szCs w:val="24"/>
-        </w:rPr>
-      </w:pPr>
-      <w:r>
-        <w:rPr>
-          <w:b/>
-          <w:sz w:val="24"/>
-          <w:szCs w:val="24"/>
-        </w:rPr>
-        <w:t>Problem 2</w:t>
+          <w:noProof/>
+        </w:rPr>
+        <w:drawing>
+          <wp:anchor distT="0" distB="0" distL="114300" distR="114300" simplePos="0" relativeHeight="251679232" behindDoc="1" locked="0" layoutInCell="1" allowOverlap="1" wp14:anchorId="79B5827E" wp14:editId="2B207C2F">
+            <wp:simplePos x="0" y="0"/>
+            <wp:positionH relativeFrom="column">
+              <wp:posOffset>-624840</wp:posOffset>
+            </wp:positionH>
+            <wp:positionV relativeFrom="paragraph">
+              <wp:posOffset>306705</wp:posOffset>
+            </wp:positionV>
+            <wp:extent cx="7461885" cy="4610100"/>
+            <wp:effectExtent l="0" t="0" r="0" b="0"/>
+            <wp:wrapTight wrapText="bothSides">
+              <wp:wrapPolygon edited="0">
+                <wp:start x="0" y="0"/>
+                <wp:lineTo x="0" y="21511"/>
+                <wp:lineTo x="21561" y="21511"/>
+                <wp:lineTo x="21561" y="0"/>
+                <wp:lineTo x="0" y="0"/>
+              </wp:wrapPolygon>
+            </wp:wrapTight>
+            <wp:docPr id="1948847358" name="Picture 2"/>
+            <wp:cNvGraphicFramePr>
+              <a:graphicFrameLocks xmlns:a="http://schemas.openxmlformats.org/drawingml/2006/main" noChangeAspect="1"/>
+            </wp:cNvGraphicFramePr>
+            <a:graphic xmlns:a="http://schemas.openxmlformats.org/drawingml/2006/main">
+              <a:graphicData uri="http://schemas.openxmlformats.org/drawingml/2006/picture">
+                <pic:pic xmlns:pic="http://schemas.openxmlformats.org/drawingml/2006/picture">
+                  <pic:nvPicPr>
+                    <pic:cNvPr id="0" name="Picture 2"/>
+                    <pic:cNvPicPr>
+                      <a:picLocks noChangeAspect="1" noChangeArrowheads="1"/>
+                    </pic:cNvPicPr>
+                  </pic:nvPicPr>
+                  <pic:blipFill>
+                    <a:blip r:embed="rId9">
+                      <a:extLst>
+                        <a:ext uri="{28A0092B-C50C-407E-A947-70E740481C1C}">
+                          <a14:useLocalDpi xmlns:a14="http://schemas.microsoft.com/office/drawing/2010/main" val="0"/>
+                        </a:ext>
+                      </a:extLst>
+                    </a:blip>
+                    <a:srcRect/>
+                    <a:stretch>
+                      <a:fillRect/>
+                    </a:stretch>
+                  </pic:blipFill>
+                  <pic:spPr bwMode="auto">
+                    <a:xfrm>
+                      <a:off x="0" y="0"/>
+                      <a:ext cx="7461885" cy="4610100"/>
+                    </a:xfrm>
+                    <a:prstGeom prst="rect">
+                      <a:avLst/>
+                    </a:prstGeom>
+                    <a:noFill/>
+                    <a:ln>
+                      <a:noFill/>
+                    </a:ln>
+                  </pic:spPr>
+                </pic:pic>
+              </a:graphicData>
+            </a:graphic>
+            <wp14:sizeRelH relativeFrom="margin">
+              <wp14:pctWidth>0</wp14:pctWidth>
+            </wp14:sizeRelH>
+            <wp14:sizeRelV relativeFrom="margin">
+              <wp14:pctHeight>0</wp14:pctHeight>
+            </wp14:sizeRelV>
+          </wp:anchor>
+        </w:drawing>
       </w:r>
       <w:r>
-        <w:rPr>
-          <w:sz w:val="24"/>
-          <w:szCs w:val="24"/>
-        </w:rPr>
-        <w:t xml:space="preserve">: Complete the implementation of the </w:t>
-      </w:r>
-      <w:proofErr w:type="spellStart"/>
-      <w:r>
-        <w:rPr>
-          <w:sz w:val="24"/>
-          <w:szCs w:val="24"/>
-        </w:rPr>
-        <w:t>ArrayUnordered</w:t>
-      </w:r>
-      <w:proofErr w:type="spellEnd"/>
-      <w:r>
-        <w:rPr>
-          <w:sz w:val="24"/>
-          <w:szCs w:val="24"/>
-        </w:rPr>
-        <w:t xml:space="preserve"> List Class.</w:t>
-      </w:r>
-    </w:p>
-    <w:p>
-      <w:pPr>
-        <w:pStyle w:val="ListParagraph"/>
-        <w:numPr>
-          <w:ilvl w:val="0"/>
-          <w:numId w:val="34"/>
-        </w:numPr>
-        <w:spacing w:line="240" w:lineRule="auto"/>
         <w:rPr>
           <w:b/>
           <w:bCs/>
           <w:sz w:val="24"/>
           <w:u w:val="single"/>
         </w:rPr>
-      </w:pPr>
-      <w:proofErr w:type="spellStart"/>
-      <w:r>
-        <w:rPr>
-          <w:b/>
-          <w:sz w:val="24"/>
-          <w:szCs w:val="24"/>
-        </w:rPr>
-        <w:t>addToFront</w:t>
+        <w:t>15</w:t>
       </w:r>
-      <w:proofErr w:type="spellEnd"/>
-    </w:p>
-    <w:p>
-      <w:pPr>
-        <w:pStyle w:val="ListParagraph"/>
-        <w:numPr>
-          <w:ilvl w:val="0"/>
-          <w:numId w:val="34"/>
-        </w:numPr>
-        <w:spacing w:line="240" w:lineRule="auto"/>
-        <w:rPr>
-          <w:b/>
-          <w:bCs/>
-          <w:sz w:val="24"/>
-          <w:u w:val="single"/>
-        </w:rPr>
-      </w:pPr>
-      <w:proofErr w:type="spellStart"/>
-      <w:r>
-        <w:rPr>
-          <w:b/>
-          <w:sz w:val="24"/>
-          <w:szCs w:val="24"/>
-        </w:rPr>
-        <w:t>adddToRear</w:t>
-      </w:r>
-      <w:proofErr w:type="spellEnd"/>
-    </w:p>
-    <w:p>
-      <w:pPr>
-        <w:spacing w:line="240" w:lineRule="auto"/>
-        <w:rPr>
-          <w:b/>
-          <w:bCs/>
-          <w:sz w:val="24"/>
-          <w:u w:val="single"/>
-        </w:rPr>
-      </w:pPr>
-    </w:p>
-    <w:p>
-      <w:pPr>
-        <w:spacing w:line="240" w:lineRule="auto"/>
-        <w:ind w:firstLine="720"/>
-        <w:rPr>
-          <w:sz w:val="24"/>
-          <w:szCs w:val="24"/>
-        </w:rPr>
-      </w:pPr>
-      <w:r>
-        <w:rPr>
-          <w:b/>
-          <w:sz w:val="24"/>
-          <w:szCs w:val="24"/>
-        </w:rPr>
-        <w:t>Problem 3</w:t>
-      </w:r>
-      <w:r>
-        <w:rPr>
-          <w:sz w:val="24"/>
-          <w:szCs w:val="24"/>
-        </w:rPr>
-        <w:t xml:space="preserve">: Override the </w:t>
-      </w:r>
-      <w:r>
-        <w:rPr>
-          <w:b/>
-          <w:bCs/>
-          <w:sz w:val="24"/>
-          <w:szCs w:val="24"/>
-        </w:rPr>
-        <w:t>Find</w:t>
-      </w:r>
-      <w:r>
-        <w:rPr>
-          <w:sz w:val="24"/>
-          <w:szCs w:val="24"/>
-        </w:rPr>
-        <w:t xml:space="preserve"> method in the </w:t>
-      </w:r>
-      <w:proofErr w:type="spellStart"/>
-      <w:r>
-        <w:rPr>
-          <w:sz w:val="24"/>
-          <w:szCs w:val="24"/>
-        </w:rPr>
-        <w:t>ArrayOrdered</w:t>
-      </w:r>
-      <w:proofErr w:type="spellEnd"/>
-      <w:r>
-        <w:rPr>
-          <w:sz w:val="24"/>
-          <w:szCs w:val="24"/>
-        </w:rPr>
-        <w:t xml:space="preserve"> List Class to stop early if an item is not in the list, if encounter a larger item then the target is not in the list.</w:t>
-      </w:r>
-    </w:p>
-    <w:p>
-      <w:pPr>
-        <w:spacing w:line="240" w:lineRule="auto"/>
-        <w:ind w:firstLine="720"/>
-        <w:rPr>
-          <w:sz w:val="24"/>
-          <w:szCs w:val="24"/>
-        </w:rPr>
-      </w:pPr>
     </w:p>
     <w:p>
       <w:pPr>
@@ -1457,7 +1141,7 @@
       </w:pPr>
     </w:p>
     <w:sectPr>
-      <w:headerReference w:type="default" r:id="rId9"/>
+      <w:headerReference w:type="default" r:id="rId10"/>
       <w:pgSz w:w="12240" w:h="15840" w:code="1"/>
       <w:pgMar w:top="720" w:right="1080" w:bottom="864" w:left="1224" w:header="706" w:footer="706" w:gutter="0"/>
       <w:pgNumType w:start="0"/>
@@ -3996,15 +3680,6 @@
   </w:num>
   <w:num w:numId="34" w16cid:durableId="154951945">
     <w:abstractNumId w:val="17"/>
-    <w:lvlOverride w:ilvl="0"/>
-    <w:lvlOverride w:ilvl="1"/>
-    <w:lvlOverride w:ilvl="2"/>
-    <w:lvlOverride w:ilvl="3"/>
-    <w:lvlOverride w:ilvl="4"/>
-    <w:lvlOverride w:ilvl="5"/>
-    <w:lvlOverride w:ilvl="6"/>
-    <w:lvlOverride w:ilvl="7"/>
-    <w:lvlOverride w:ilvl="8"/>
   </w:num>
 </w:numbering>
 </file>

--- a/Assignments/Ass5.docx
+++ b/Assignments/Ass5.docx
@@ -26,6 +26,100 @@
               <w:szCs w:val="24"/>
             </w:rPr>
           </w:pPr>
+          <w:r>
+            <w:rPr>
+              <w:noProof/>
+              <w:sz w:val="24"/>
+              <w:szCs w:val="24"/>
+            </w:rPr>
+            <w:drawing>
+              <wp:anchor distT="0" distB="0" distL="114300" distR="114300" simplePos="0" relativeHeight="251680256" behindDoc="1" locked="0" layoutInCell="1" allowOverlap="1" wp14:anchorId="5A520755" wp14:editId="24F56CB8">
+                <wp:simplePos x="0" y="0"/>
+                <wp:positionH relativeFrom="column">
+                  <wp:posOffset>899624</wp:posOffset>
+                </wp:positionH>
+                <wp:positionV relativeFrom="paragraph">
+                  <wp:posOffset>1658099</wp:posOffset>
+                </wp:positionV>
+                <wp:extent cx="4423410" cy="1678305"/>
+                <wp:effectExtent l="0" t="0" r="0" b="0"/>
+                <wp:wrapTight wrapText="bothSides">
+                  <wp:wrapPolygon edited="0">
+                    <wp:start x="1953" y="0"/>
+                    <wp:lineTo x="0" y="490"/>
+                    <wp:lineTo x="0" y="12994"/>
+                    <wp:lineTo x="279" y="15936"/>
+                    <wp:lineTo x="1860" y="19859"/>
+                    <wp:lineTo x="2605" y="20840"/>
+                    <wp:lineTo x="2698" y="21330"/>
+                    <wp:lineTo x="3535" y="21330"/>
+                    <wp:lineTo x="3628" y="20840"/>
+                    <wp:lineTo x="4279" y="19859"/>
+                    <wp:lineTo x="16651" y="19859"/>
+                    <wp:lineTo x="21302" y="18879"/>
+                    <wp:lineTo x="21488" y="13975"/>
+                    <wp:lineTo x="21302" y="13730"/>
+                    <wp:lineTo x="15907" y="11768"/>
+                    <wp:lineTo x="15814" y="9072"/>
+                    <wp:lineTo x="15628" y="8091"/>
+                    <wp:lineTo x="18605" y="8091"/>
+                    <wp:lineTo x="21023" y="6375"/>
+                    <wp:lineTo x="21116" y="1471"/>
+                    <wp:lineTo x="4279" y="0"/>
+                    <wp:lineTo x="1953" y="0"/>
+                  </wp:wrapPolygon>
+                </wp:wrapTight>
+                <wp:docPr id="657930777" name="Picture 3"/>
+                <wp:cNvGraphicFramePr>
+                  <a:graphicFrameLocks xmlns:a="http://schemas.openxmlformats.org/drawingml/2006/main" noChangeAspect="1"/>
+                </wp:cNvGraphicFramePr>
+                <a:graphic xmlns:a="http://schemas.openxmlformats.org/drawingml/2006/main">
+                  <a:graphicData uri="http://schemas.openxmlformats.org/drawingml/2006/picture">
+                    <pic:pic xmlns:pic="http://schemas.openxmlformats.org/drawingml/2006/picture">
+                      <pic:nvPicPr>
+                        <pic:cNvPr id="0" name="Picture 3"/>
+                        <pic:cNvPicPr>
+                          <a:picLocks noChangeAspect="1" noChangeArrowheads="1"/>
+                        </pic:cNvPicPr>
+                      </pic:nvPicPr>
+                      <pic:blipFill>
+                        <a:blip r:embed="rId8">
+                          <a:extLst>
+                            <a:ext uri="{28A0092B-C50C-407E-A947-70E740481C1C}">
+                              <a14:useLocalDpi xmlns:a14="http://schemas.microsoft.com/office/drawing/2010/main" val="0"/>
+                            </a:ext>
+                          </a:extLst>
+                        </a:blip>
+                        <a:srcRect/>
+                        <a:stretch>
+                          <a:fillRect/>
+                        </a:stretch>
+                      </pic:blipFill>
+                      <pic:spPr bwMode="auto">
+                        <a:xfrm>
+                          <a:off x="0" y="0"/>
+                          <a:ext cx="4423410" cy="1678305"/>
+                        </a:xfrm>
+                        <a:prstGeom prst="rect">
+                          <a:avLst/>
+                        </a:prstGeom>
+                        <a:noFill/>
+                        <a:ln>
+                          <a:noFill/>
+                        </a:ln>
+                      </pic:spPr>
+                    </pic:pic>
+                  </a:graphicData>
+                </a:graphic>
+                <wp14:sizeRelH relativeFrom="margin">
+                  <wp14:pctWidth>0</wp14:pctWidth>
+                </wp14:sizeRelH>
+                <wp14:sizeRelV relativeFrom="margin">
+                  <wp14:pctHeight>0</wp14:pctHeight>
+                </wp14:sizeRelV>
+              </wp:anchor>
+            </w:drawing>
+          </w:r>
           <w:r>
             <w:rPr>
               <w:noProof/>
@@ -65,7 +159,64 @@
                           <w:sz w:val="24"/>
                           <w:szCs w:val="24"/>
                         </w:rPr>
-                        <w:t>10</w:t>
+                        <w:t>17</w:t>
+                      </w:r>
+                      <w:r>
+                        <w:rPr>
+                          <w:rFonts w:asciiTheme="minorHAnsi" w:hAnsiTheme="minorHAnsi" w:cstheme="minorHAnsi"/>
+                          <w:noProof/>
+                          <w:color w:val="FFFFFF" w:themeColor="background1"/>
+                          <w:sz w:val="24"/>
+                          <w:szCs w:val="24"/>
+                        </w:rPr>
+                        <w:drawing>
+                          <wp:inline distT="0" distB="0" distL="0" distR="0" wp14:anchorId="7F055F9E" wp14:editId="35E38500">
+                            <wp:extent cx="518795" cy="198120"/>
+                            <wp:effectExtent l="0" t="0" r="0" b="0"/>
+                            <wp:docPr id="652758440" name="Picture 1"/>
+                            <wp:cNvGraphicFramePr>
+                              <a:graphicFrameLocks xmlns:a="http://schemas.openxmlformats.org/drawingml/2006/main" noChangeAspect="1"/>
+                            </wp:cNvGraphicFramePr>
+                            <a:graphic xmlns:a="http://schemas.openxmlformats.org/drawingml/2006/main">
+                              <a:graphicData uri="http://schemas.openxmlformats.org/drawingml/2006/picture">
+                                <pic:pic xmlns:pic="http://schemas.openxmlformats.org/drawingml/2006/picture">
+                                  <pic:nvPicPr>
+                                    <pic:cNvPr id="0" name="Picture 1"/>
+                                    <pic:cNvPicPr>
+                                      <a:picLocks noChangeAspect="1" noChangeArrowheads="1"/>
+                                    </pic:cNvPicPr>
+                                  </pic:nvPicPr>
+                                  <pic:blipFill>
+                                    <a:blip r:embed="rId8">
+                                      <a:extLst>
+                                        <a:ext uri="{28A0092B-C50C-407E-A947-70E740481C1C}">
+                                          <a14:useLocalDpi xmlns:a14="http://schemas.microsoft.com/office/drawing/2010/main" val="0"/>
+                                        </a:ext>
+                                      </a:extLst>
+                                    </a:blip>
+                                    <a:srcRect/>
+                                    <a:stretch>
+                                      <a:fillRect/>
+                                    </a:stretch>
+                                  </pic:blipFill>
+                                  <pic:spPr bwMode="auto">
+                                    <a:xfrm>
+                                      <a:off x="0" y="0"/>
+                                      <a:ext cx="518795" cy="198120"/>
+                                    </a:xfrm>
+                                    <a:prstGeom prst="rect">
+                                      <a:avLst/>
+                                    </a:prstGeom>
+                                    <a:noFill/>
+                                    <a:ln>
+                                      <a:noFill/>
+                                    </a:ln>
+                                  </pic:spPr>
+                                </pic:pic>
+                              </a:graphicData>
+                            </a:graphic>
+                          </wp:inline>
+                        </w:drawing>
                       </w:r>
                     </w:p>
                   </w:txbxContent>
@@ -301,7 +452,7 @@
                     </pic:cNvPicPr>
                   </pic:nvPicPr>
                   <pic:blipFill>
-                    <a:blip r:embed="rId8" cstate="print"/>
+                    <a:blip r:embed="rId9" cstate="print"/>
                     <a:srcRect/>
                     <a:stretch>
                       <a:fillRect/>
@@ -600,7 +751,7 @@
                     </pic:cNvPicPr>
                   </pic:nvPicPr>
                   <pic:blipFill>
-                    <a:blip r:embed="rId9">
+                    <a:blip r:embed="rId10">
                       <a:extLst>
                         <a:ext uri="{28A0092B-C50C-407E-A947-70E740481C1C}">
                           <a14:useLocalDpi xmlns:a14="http://schemas.microsoft.com/office/drawing/2010/main" val="0"/>
@@ -762,29 +913,7 @@
                 <w:lang w:val="en-GB"/>
               </w:rPr>
               <w:br/>
-              <w:t>import Ass5_</w:t>
-            </w:r>
-            <w:proofErr w:type="gramStart"/>
-            <w:r>
-              <w:rPr>
-                <w:rFonts w:ascii="Consolas" w:hAnsi="Consolas"/>
-                <w:bCs/>
-                <w:sz w:val="24"/>
-                <w:szCs w:val="24"/>
-                <w:lang w:val="en-GB"/>
-              </w:rPr>
-              <w:t>2230.exceptions.*</w:t>
-            </w:r>
-            <w:proofErr w:type="gramEnd"/>
-            <w:r>
-              <w:rPr>
-                <w:rFonts w:ascii="Consolas" w:hAnsi="Consolas"/>
-                <w:bCs/>
-                <w:sz w:val="24"/>
-                <w:szCs w:val="24"/>
-                <w:lang w:val="en-GB"/>
-              </w:rPr>
-              <w:t>;</w:t>
+              <w:t>import Ass5_2230.exceptions.*;</w:t>
             </w:r>
             <w:r>
               <w:rPr>
@@ -9907,6 +10036,56 @@
               </w:rPr>
               <w:br/>
               <w:t>}</w:t>
+            </w:r>
+            <w:r>
+              <w:rPr>
+                <w:noProof/>
+              </w:rPr>
+              <w:t xml:space="preserve"> </w:t>
+            </w:r>
+            <w:r>
+              <w:rPr>
+                <w:bCs/>
+                <w:sz w:val="24"/>
+                <w:szCs w:val="24"/>
+                <w:lang w:val="en-GB"/>
+              </w:rPr>
+              <w:lastRenderedPageBreak/>
+              <w:drawing>
+                <wp:inline distT="0" distB="0" distL="0" distR="0" wp14:anchorId="5E04A5E2" wp14:editId="735CC423">
+                  <wp:extent cx="6309360" cy="4244975"/>
+                  <wp:effectExtent l="0" t="0" r="0" b="3175"/>
+                  <wp:docPr id="1781133186" name="Picture 1"/>
+                  <wp:cNvGraphicFramePr>
+                    <a:graphicFrameLocks xmlns:a="http://schemas.openxmlformats.org/drawingml/2006/main" noChangeAspect="1"/>
+                  </wp:cNvGraphicFramePr>
+                  <a:graphic xmlns:a="http://schemas.openxmlformats.org/drawingml/2006/main">
+                    <a:graphicData uri="http://schemas.openxmlformats.org/drawingml/2006/picture">
+                      <pic:pic xmlns:pic="http://schemas.openxmlformats.org/drawingml/2006/picture">
+                        <pic:nvPicPr>
+                          <pic:cNvPr id="1781133186" name=""/>
+                          <pic:cNvPicPr/>
+                        </pic:nvPicPr>
+                        <pic:blipFill>
+                          <a:blip r:embed="rId11"/>
+                          <a:stretch>
+                            <a:fillRect/>
+                          </a:stretch>
+                        </pic:blipFill>
+                        <pic:spPr>
+                          <a:xfrm>
+                            <a:off x="0" y="0"/>
+                            <a:ext cx="6309360" cy="4244975"/>
+                          </a:xfrm>
+                          <a:prstGeom prst="rect">
+                            <a:avLst/>
+                          </a:prstGeom>
+                        </pic:spPr>
+                      </pic:pic>
+                    </a:graphicData>
+                  </a:graphic>
+                </wp:inline>
+              </w:drawing>
             </w:r>
           </w:p>
         </w:tc>
@@ -10318,6 +10497,15 @@
                 <w:lang w:val="en-GB"/>
               </w:rPr>
               <w:br/>
+            </w:r>
+            <w:r>
+              <w:rPr>
+                <w:bCs/>
+                <w:sz w:val="24"/>
+                <w:szCs w:val="24"/>
+                <w:lang w:val="en-GB"/>
+              </w:rPr>
+              <w:lastRenderedPageBreak/>
               <w:t xml:space="preserve">     *</w:t>
             </w:r>
             <w:r>
@@ -10754,6 +10942,390 @@
                 <w:lang w:val="en-GB"/>
               </w:rPr>
               <w:br/>
+              <w:t xml:space="preserve">       int scan = 0;  </w:t>
+            </w:r>
+            <w:r>
+              <w:rPr>
+                <w:bCs/>
+                <w:sz w:val="24"/>
+                <w:szCs w:val="24"/>
+                <w:lang w:val="en-GB"/>
+              </w:rPr>
+              <w:br/>
+            </w:r>
+            <w:r>
+              <w:rPr>
+                <w:bCs/>
+                <w:sz w:val="24"/>
+                <w:szCs w:val="24"/>
+                <w:lang w:val="en-GB"/>
+              </w:rPr>
+              <w:br/>
+              <w:t xml:space="preserve">       // find the insertion location</w:t>
+            </w:r>
+            <w:r>
+              <w:rPr>
+                <w:bCs/>
+                <w:sz w:val="24"/>
+                <w:szCs w:val="24"/>
+                <w:lang w:val="en-GB"/>
+              </w:rPr>
+              <w:br/>
+              <w:t xml:space="preserve">       while (scan &lt; rear &amp;&amp; </w:t>
+            </w:r>
+            <w:proofErr w:type="spellStart"/>
+            <w:r>
+              <w:rPr>
+                <w:bCs/>
+                <w:sz w:val="24"/>
+                <w:szCs w:val="24"/>
+                <w:lang w:val="en-GB"/>
+              </w:rPr>
+              <w:t>comparableElement.compareTo</w:t>
+            </w:r>
+            <w:proofErr w:type="spellEnd"/>
+            <w:r>
+              <w:rPr>
+                <w:bCs/>
+                <w:sz w:val="24"/>
+                <w:szCs w:val="24"/>
+                <w:lang w:val="en-GB"/>
+              </w:rPr>
+              <w:t>(list[scan]) &gt; 0)</w:t>
+            </w:r>
+            <w:r>
+              <w:rPr>
+                <w:bCs/>
+                <w:sz w:val="24"/>
+                <w:szCs w:val="24"/>
+                <w:lang w:val="en-GB"/>
+              </w:rPr>
+              <w:br/>
+              <w:t xml:space="preserve">          scan++;</w:t>
+            </w:r>
+            <w:r>
+              <w:rPr>
+                <w:bCs/>
+                <w:sz w:val="24"/>
+                <w:szCs w:val="24"/>
+                <w:lang w:val="en-GB"/>
+              </w:rPr>
+              <w:br/>
+            </w:r>
+            <w:r>
+              <w:rPr>
+                <w:bCs/>
+                <w:sz w:val="24"/>
+                <w:szCs w:val="24"/>
+                <w:lang w:val="en-GB"/>
+              </w:rPr>
+              <w:br/>
+              <w:t xml:space="preserve">       // shift existing elements up one</w:t>
+            </w:r>
+            <w:r>
+              <w:rPr>
+                <w:bCs/>
+                <w:sz w:val="24"/>
+                <w:szCs w:val="24"/>
+                <w:lang w:val="en-GB"/>
+              </w:rPr>
+              <w:br/>
+              <w:t xml:space="preserve">       for (int shift = rear; shift &gt; scan; shift--)</w:t>
+            </w:r>
+            <w:r>
+              <w:rPr>
+                <w:bCs/>
+                <w:sz w:val="24"/>
+                <w:szCs w:val="24"/>
+                <w:lang w:val="en-GB"/>
+              </w:rPr>
+              <w:br/>
+              <w:t xml:space="preserve">          list[shift] = list[shift - 1];</w:t>
+            </w:r>
+            <w:r>
+              <w:rPr>
+                <w:bCs/>
+                <w:sz w:val="24"/>
+                <w:szCs w:val="24"/>
+                <w:lang w:val="en-GB"/>
+              </w:rPr>
+              <w:br/>
+            </w:r>
+            <w:r>
+              <w:rPr>
+                <w:bCs/>
+                <w:sz w:val="24"/>
+                <w:szCs w:val="24"/>
+                <w:lang w:val="en-GB"/>
+              </w:rPr>
+              <w:br/>
+              <w:t xml:space="preserve">       // insert element</w:t>
+            </w:r>
+            <w:r>
+              <w:rPr>
+                <w:bCs/>
+                <w:sz w:val="24"/>
+                <w:szCs w:val="24"/>
+                <w:lang w:val="en-GB"/>
+              </w:rPr>
+              <w:br/>
+              <w:t xml:space="preserve">       list[scan] = element;</w:t>
+            </w:r>
+            <w:r>
+              <w:rPr>
+                <w:bCs/>
+                <w:sz w:val="24"/>
+                <w:szCs w:val="24"/>
+                <w:lang w:val="en-GB"/>
+              </w:rPr>
+              <w:br/>
+              <w:t xml:space="preserve">       rear++;</w:t>
+            </w:r>
+            <w:r>
+              <w:rPr>
+                <w:bCs/>
+                <w:sz w:val="24"/>
+                <w:szCs w:val="24"/>
+                <w:lang w:val="en-GB"/>
+              </w:rPr>
+              <w:br/>
+              <w:t xml:space="preserve">       </w:t>
+            </w:r>
+            <w:proofErr w:type="spellStart"/>
+            <w:r>
+              <w:rPr>
+                <w:bCs/>
+                <w:sz w:val="24"/>
+                <w:szCs w:val="24"/>
+                <w:lang w:val="en-GB"/>
+              </w:rPr>
+              <w:t>modCount</w:t>
+            </w:r>
+            <w:proofErr w:type="spellEnd"/>
+            <w:r>
+              <w:rPr>
+                <w:bCs/>
+                <w:sz w:val="24"/>
+                <w:szCs w:val="24"/>
+                <w:lang w:val="en-GB"/>
+              </w:rPr>
+              <w:t>++;</w:t>
+            </w:r>
+            <w:r>
+              <w:rPr>
+                <w:bCs/>
+                <w:sz w:val="24"/>
+                <w:szCs w:val="24"/>
+                <w:lang w:val="en-GB"/>
+              </w:rPr>
+              <w:br/>
+              <w:t xml:space="preserve">    }</w:t>
+            </w:r>
+            <w:r>
+              <w:rPr>
+                <w:bCs/>
+                <w:sz w:val="24"/>
+                <w:szCs w:val="24"/>
+                <w:lang w:val="en-GB"/>
+              </w:rPr>
+              <w:br/>
+            </w:r>
+            <w:r>
+              <w:rPr>
+                <w:bCs/>
+                <w:sz w:val="24"/>
+                <w:szCs w:val="24"/>
+                <w:lang w:val="en-GB"/>
+              </w:rPr>
+              <w:br/>
+              <w:t xml:space="preserve">    private &lt;T extends Comparable&lt;T&gt;&gt; int find(T target){</w:t>
+            </w:r>
+            <w:r>
+              <w:rPr>
+                <w:bCs/>
+                <w:sz w:val="24"/>
+                <w:szCs w:val="24"/>
+                <w:lang w:val="en-GB"/>
+              </w:rPr>
+              <w:br/>
+              <w:t xml:space="preserve">       int index = 0;</w:t>
+            </w:r>
+            <w:r>
+              <w:rPr>
+                <w:bCs/>
+                <w:sz w:val="24"/>
+                <w:szCs w:val="24"/>
+                <w:lang w:val="en-GB"/>
+              </w:rPr>
+              <w:br/>
+            </w:r>
+            <w:r>
+              <w:rPr>
+                <w:bCs/>
+                <w:sz w:val="24"/>
+                <w:szCs w:val="24"/>
+                <w:lang w:val="en-GB"/>
+              </w:rPr>
+              <w:br/>
+              <w:t xml:space="preserve">       if (target == null)</w:t>
+            </w:r>
+            <w:r>
+              <w:rPr>
+                <w:bCs/>
+                <w:sz w:val="24"/>
+                <w:szCs w:val="24"/>
+                <w:lang w:val="en-GB"/>
+              </w:rPr>
+              <w:br/>
+              <w:t xml:space="preserve">          throw new </w:t>
+            </w:r>
+            <w:proofErr w:type="spellStart"/>
+            <w:r>
+              <w:rPr>
+                <w:bCs/>
+                <w:sz w:val="24"/>
+                <w:szCs w:val="24"/>
+                <w:lang w:val="en-GB"/>
+              </w:rPr>
+              <w:t>NonComparableElementException</w:t>
+            </w:r>
+            <w:proofErr w:type="spellEnd"/>
+            <w:r>
+              <w:rPr>
+                <w:bCs/>
+                <w:sz w:val="24"/>
+                <w:szCs w:val="24"/>
+                <w:lang w:val="en-GB"/>
+              </w:rPr>
+              <w:t>("</w:t>
+            </w:r>
+            <w:proofErr w:type="spellStart"/>
+            <w:r>
+              <w:rPr>
+                <w:bCs/>
+                <w:sz w:val="24"/>
+                <w:szCs w:val="24"/>
+                <w:lang w:val="en-GB"/>
+              </w:rPr>
+              <w:t>OrderedList</w:t>
+            </w:r>
+            <w:proofErr w:type="spellEnd"/>
+            <w:r>
+              <w:rPr>
+                <w:bCs/>
+                <w:sz w:val="24"/>
+                <w:szCs w:val="24"/>
+                <w:lang w:val="en-GB"/>
+              </w:rPr>
+              <w:t>");</w:t>
+            </w:r>
+            <w:r>
+              <w:rPr>
+                <w:bCs/>
+                <w:sz w:val="24"/>
+                <w:szCs w:val="24"/>
+                <w:lang w:val="en-GB"/>
+              </w:rPr>
+              <w:br/>
+            </w:r>
+            <w:r>
+              <w:rPr>
+                <w:bCs/>
+                <w:sz w:val="24"/>
+                <w:szCs w:val="24"/>
+                <w:lang w:val="en-GB"/>
+              </w:rPr>
+              <w:br/>
+              <w:t xml:space="preserve">       if(!</w:t>
+            </w:r>
+            <w:proofErr w:type="spellStart"/>
+            <w:r>
+              <w:rPr>
+                <w:bCs/>
+                <w:sz w:val="24"/>
+                <w:szCs w:val="24"/>
+                <w:lang w:val="en-GB"/>
+              </w:rPr>
+              <w:t>isEmpty</w:t>
+            </w:r>
+            <w:proofErr w:type="spellEnd"/>
+            <w:r>
+              <w:rPr>
+                <w:bCs/>
+                <w:sz w:val="24"/>
+                <w:szCs w:val="24"/>
+                <w:lang w:val="en-GB"/>
+              </w:rPr>
+              <w:t>()){</w:t>
+            </w:r>
+            <w:r>
+              <w:rPr>
+                <w:bCs/>
+                <w:sz w:val="24"/>
+                <w:szCs w:val="24"/>
+                <w:lang w:val="en-GB"/>
+              </w:rPr>
+              <w:br/>
+              <w:t xml:space="preserve">       while (index &lt; rear &amp;&amp; </w:t>
+            </w:r>
+            <w:proofErr w:type="spellStart"/>
+            <w:r>
+              <w:rPr>
+                <w:bCs/>
+                <w:sz w:val="24"/>
+                <w:szCs w:val="24"/>
+                <w:lang w:val="en-GB"/>
+              </w:rPr>
+              <w:t>target.compareTo</w:t>
+            </w:r>
+            <w:proofErr w:type="spellEnd"/>
+            <w:r>
+              <w:rPr>
+                <w:bCs/>
+                <w:sz w:val="24"/>
+                <w:szCs w:val="24"/>
+                <w:lang w:val="en-GB"/>
+              </w:rPr>
+              <w:t>((T) list[index]) &lt;= 0) {</w:t>
+            </w:r>
+            <w:r>
+              <w:rPr>
+                <w:bCs/>
+                <w:sz w:val="24"/>
+                <w:szCs w:val="24"/>
+                <w:lang w:val="en-GB"/>
+              </w:rPr>
+              <w:br/>
+              <w:t xml:space="preserve">          if (</w:t>
+            </w:r>
+            <w:proofErr w:type="spellStart"/>
+            <w:r>
+              <w:rPr>
+                <w:bCs/>
+                <w:sz w:val="24"/>
+                <w:szCs w:val="24"/>
+                <w:lang w:val="en-GB"/>
+              </w:rPr>
+              <w:t>target.compareTo</w:t>
+            </w:r>
+            <w:proofErr w:type="spellEnd"/>
+            <w:r>
+              <w:rPr>
+                <w:bCs/>
+                <w:sz w:val="24"/>
+                <w:szCs w:val="24"/>
+                <w:lang w:val="en-GB"/>
+              </w:rPr>
+              <w:t>((T) list[index]) == 0) {</w:t>
+            </w:r>
+            <w:r>
+              <w:rPr>
+                <w:bCs/>
+                <w:sz w:val="24"/>
+                <w:szCs w:val="24"/>
+                <w:lang w:val="en-GB"/>
+              </w:rPr>
+              <w:br/>
             </w:r>
             <w:r>
               <w:rPr>
@@ -10763,390 +11335,6 @@
                 <w:lang w:val="en-GB"/>
               </w:rPr>
               <w:lastRenderedPageBreak/>
-              <w:t xml:space="preserve">       int scan = 0;  </w:t>
-            </w:r>
-            <w:r>
-              <w:rPr>
-                <w:bCs/>
-                <w:sz w:val="24"/>
-                <w:szCs w:val="24"/>
-                <w:lang w:val="en-GB"/>
-              </w:rPr>
-              <w:br/>
-            </w:r>
-            <w:r>
-              <w:rPr>
-                <w:bCs/>
-                <w:sz w:val="24"/>
-                <w:szCs w:val="24"/>
-                <w:lang w:val="en-GB"/>
-              </w:rPr>
-              <w:br/>
-              <w:t xml:space="preserve">       // find the insertion location</w:t>
-            </w:r>
-            <w:r>
-              <w:rPr>
-                <w:bCs/>
-                <w:sz w:val="24"/>
-                <w:szCs w:val="24"/>
-                <w:lang w:val="en-GB"/>
-              </w:rPr>
-              <w:br/>
-              <w:t xml:space="preserve">       while (scan &lt; rear &amp;&amp; </w:t>
-            </w:r>
-            <w:proofErr w:type="spellStart"/>
-            <w:r>
-              <w:rPr>
-                <w:bCs/>
-                <w:sz w:val="24"/>
-                <w:szCs w:val="24"/>
-                <w:lang w:val="en-GB"/>
-              </w:rPr>
-              <w:t>comparableElement.compareTo</w:t>
-            </w:r>
-            <w:proofErr w:type="spellEnd"/>
-            <w:r>
-              <w:rPr>
-                <w:bCs/>
-                <w:sz w:val="24"/>
-                <w:szCs w:val="24"/>
-                <w:lang w:val="en-GB"/>
-              </w:rPr>
-              <w:t>(list[scan]) &gt; 0)</w:t>
-            </w:r>
-            <w:r>
-              <w:rPr>
-                <w:bCs/>
-                <w:sz w:val="24"/>
-                <w:szCs w:val="24"/>
-                <w:lang w:val="en-GB"/>
-              </w:rPr>
-              <w:br/>
-              <w:t xml:space="preserve">          scan++;</w:t>
-            </w:r>
-            <w:r>
-              <w:rPr>
-                <w:bCs/>
-                <w:sz w:val="24"/>
-                <w:szCs w:val="24"/>
-                <w:lang w:val="en-GB"/>
-              </w:rPr>
-              <w:br/>
-            </w:r>
-            <w:r>
-              <w:rPr>
-                <w:bCs/>
-                <w:sz w:val="24"/>
-                <w:szCs w:val="24"/>
-                <w:lang w:val="en-GB"/>
-              </w:rPr>
-              <w:br/>
-              <w:t xml:space="preserve">       // shift existing elements up one</w:t>
-            </w:r>
-            <w:r>
-              <w:rPr>
-                <w:bCs/>
-                <w:sz w:val="24"/>
-                <w:szCs w:val="24"/>
-                <w:lang w:val="en-GB"/>
-              </w:rPr>
-              <w:br/>
-              <w:t xml:space="preserve">       for (int shift = rear; shift &gt; scan; shift--)</w:t>
-            </w:r>
-            <w:r>
-              <w:rPr>
-                <w:bCs/>
-                <w:sz w:val="24"/>
-                <w:szCs w:val="24"/>
-                <w:lang w:val="en-GB"/>
-              </w:rPr>
-              <w:br/>
-              <w:t xml:space="preserve">          list[shift] = list[shift - 1];</w:t>
-            </w:r>
-            <w:r>
-              <w:rPr>
-                <w:bCs/>
-                <w:sz w:val="24"/>
-                <w:szCs w:val="24"/>
-                <w:lang w:val="en-GB"/>
-              </w:rPr>
-              <w:br/>
-            </w:r>
-            <w:r>
-              <w:rPr>
-                <w:bCs/>
-                <w:sz w:val="24"/>
-                <w:szCs w:val="24"/>
-                <w:lang w:val="en-GB"/>
-              </w:rPr>
-              <w:br/>
-              <w:t xml:space="preserve">       // insert element</w:t>
-            </w:r>
-            <w:r>
-              <w:rPr>
-                <w:bCs/>
-                <w:sz w:val="24"/>
-                <w:szCs w:val="24"/>
-                <w:lang w:val="en-GB"/>
-              </w:rPr>
-              <w:br/>
-              <w:t xml:space="preserve">       list[scan] = element;</w:t>
-            </w:r>
-            <w:r>
-              <w:rPr>
-                <w:bCs/>
-                <w:sz w:val="24"/>
-                <w:szCs w:val="24"/>
-                <w:lang w:val="en-GB"/>
-              </w:rPr>
-              <w:br/>
-              <w:t xml:space="preserve">       rear++;</w:t>
-            </w:r>
-            <w:r>
-              <w:rPr>
-                <w:bCs/>
-                <w:sz w:val="24"/>
-                <w:szCs w:val="24"/>
-                <w:lang w:val="en-GB"/>
-              </w:rPr>
-              <w:br/>
-              <w:t xml:space="preserve">       </w:t>
-            </w:r>
-            <w:proofErr w:type="spellStart"/>
-            <w:r>
-              <w:rPr>
-                <w:bCs/>
-                <w:sz w:val="24"/>
-                <w:szCs w:val="24"/>
-                <w:lang w:val="en-GB"/>
-              </w:rPr>
-              <w:t>modCount</w:t>
-            </w:r>
-            <w:proofErr w:type="spellEnd"/>
-            <w:r>
-              <w:rPr>
-                <w:bCs/>
-                <w:sz w:val="24"/>
-                <w:szCs w:val="24"/>
-                <w:lang w:val="en-GB"/>
-              </w:rPr>
-              <w:t>++;</w:t>
-            </w:r>
-            <w:r>
-              <w:rPr>
-                <w:bCs/>
-                <w:sz w:val="24"/>
-                <w:szCs w:val="24"/>
-                <w:lang w:val="en-GB"/>
-              </w:rPr>
-              <w:br/>
-              <w:t xml:space="preserve">    }</w:t>
-            </w:r>
-            <w:r>
-              <w:rPr>
-                <w:bCs/>
-                <w:sz w:val="24"/>
-                <w:szCs w:val="24"/>
-                <w:lang w:val="en-GB"/>
-              </w:rPr>
-              <w:br/>
-            </w:r>
-            <w:r>
-              <w:rPr>
-                <w:bCs/>
-                <w:sz w:val="24"/>
-                <w:szCs w:val="24"/>
-                <w:lang w:val="en-GB"/>
-              </w:rPr>
-              <w:br/>
-              <w:t xml:space="preserve">    private &lt;T extends Comparable&lt;T&gt;&gt; int find(T target){</w:t>
-            </w:r>
-            <w:r>
-              <w:rPr>
-                <w:bCs/>
-                <w:sz w:val="24"/>
-                <w:szCs w:val="24"/>
-                <w:lang w:val="en-GB"/>
-              </w:rPr>
-              <w:br/>
-              <w:t xml:space="preserve">       int index = 0;</w:t>
-            </w:r>
-            <w:r>
-              <w:rPr>
-                <w:bCs/>
-                <w:sz w:val="24"/>
-                <w:szCs w:val="24"/>
-                <w:lang w:val="en-GB"/>
-              </w:rPr>
-              <w:br/>
-            </w:r>
-            <w:r>
-              <w:rPr>
-                <w:bCs/>
-                <w:sz w:val="24"/>
-                <w:szCs w:val="24"/>
-                <w:lang w:val="en-GB"/>
-              </w:rPr>
-              <w:br/>
-              <w:t xml:space="preserve">       if (target == null)</w:t>
-            </w:r>
-            <w:r>
-              <w:rPr>
-                <w:bCs/>
-                <w:sz w:val="24"/>
-                <w:szCs w:val="24"/>
-                <w:lang w:val="en-GB"/>
-              </w:rPr>
-              <w:br/>
-              <w:t xml:space="preserve">          throw new </w:t>
-            </w:r>
-            <w:proofErr w:type="spellStart"/>
-            <w:r>
-              <w:rPr>
-                <w:bCs/>
-                <w:sz w:val="24"/>
-                <w:szCs w:val="24"/>
-                <w:lang w:val="en-GB"/>
-              </w:rPr>
-              <w:t>NonComparableElementException</w:t>
-            </w:r>
-            <w:proofErr w:type="spellEnd"/>
-            <w:r>
-              <w:rPr>
-                <w:bCs/>
-                <w:sz w:val="24"/>
-                <w:szCs w:val="24"/>
-                <w:lang w:val="en-GB"/>
-              </w:rPr>
-              <w:t>("</w:t>
-            </w:r>
-            <w:proofErr w:type="spellStart"/>
-            <w:r>
-              <w:rPr>
-                <w:bCs/>
-                <w:sz w:val="24"/>
-                <w:szCs w:val="24"/>
-                <w:lang w:val="en-GB"/>
-              </w:rPr>
-              <w:t>OrderedList</w:t>
-            </w:r>
-            <w:proofErr w:type="spellEnd"/>
-            <w:r>
-              <w:rPr>
-                <w:bCs/>
-                <w:sz w:val="24"/>
-                <w:szCs w:val="24"/>
-                <w:lang w:val="en-GB"/>
-              </w:rPr>
-              <w:t>");</w:t>
-            </w:r>
-            <w:r>
-              <w:rPr>
-                <w:bCs/>
-                <w:sz w:val="24"/>
-                <w:szCs w:val="24"/>
-                <w:lang w:val="en-GB"/>
-              </w:rPr>
-              <w:br/>
-            </w:r>
-            <w:r>
-              <w:rPr>
-                <w:bCs/>
-                <w:sz w:val="24"/>
-                <w:szCs w:val="24"/>
-                <w:lang w:val="en-GB"/>
-              </w:rPr>
-              <w:br/>
-              <w:t xml:space="preserve">       if(!</w:t>
-            </w:r>
-            <w:proofErr w:type="spellStart"/>
-            <w:r>
-              <w:rPr>
-                <w:bCs/>
-                <w:sz w:val="24"/>
-                <w:szCs w:val="24"/>
-                <w:lang w:val="en-GB"/>
-              </w:rPr>
-              <w:t>isEmpty</w:t>
-            </w:r>
-            <w:proofErr w:type="spellEnd"/>
-            <w:r>
-              <w:rPr>
-                <w:bCs/>
-                <w:sz w:val="24"/>
-                <w:szCs w:val="24"/>
-                <w:lang w:val="en-GB"/>
-              </w:rPr>
-              <w:t>()){</w:t>
-            </w:r>
-            <w:r>
-              <w:rPr>
-                <w:bCs/>
-                <w:sz w:val="24"/>
-                <w:szCs w:val="24"/>
-                <w:lang w:val="en-GB"/>
-              </w:rPr>
-              <w:br/>
-              <w:t xml:space="preserve">       while (index &lt; rear &amp;&amp; </w:t>
-            </w:r>
-            <w:proofErr w:type="spellStart"/>
-            <w:r>
-              <w:rPr>
-                <w:bCs/>
-                <w:sz w:val="24"/>
-                <w:szCs w:val="24"/>
-                <w:lang w:val="en-GB"/>
-              </w:rPr>
-              <w:t>target.compareTo</w:t>
-            </w:r>
-            <w:proofErr w:type="spellEnd"/>
-            <w:r>
-              <w:rPr>
-                <w:bCs/>
-                <w:sz w:val="24"/>
-                <w:szCs w:val="24"/>
-                <w:lang w:val="en-GB"/>
-              </w:rPr>
-              <w:t>((T) list[index]) &lt;= 0) {</w:t>
-            </w:r>
-            <w:r>
-              <w:rPr>
-                <w:bCs/>
-                <w:sz w:val="24"/>
-                <w:szCs w:val="24"/>
-                <w:lang w:val="en-GB"/>
-              </w:rPr>
-              <w:br/>
-              <w:t xml:space="preserve">          if (</w:t>
-            </w:r>
-            <w:proofErr w:type="spellStart"/>
-            <w:r>
-              <w:rPr>
-                <w:bCs/>
-                <w:sz w:val="24"/>
-                <w:szCs w:val="24"/>
-                <w:lang w:val="en-GB"/>
-              </w:rPr>
-              <w:t>target.compareTo</w:t>
-            </w:r>
-            <w:proofErr w:type="spellEnd"/>
-            <w:r>
-              <w:rPr>
-                <w:bCs/>
-                <w:sz w:val="24"/>
-                <w:szCs w:val="24"/>
-                <w:lang w:val="en-GB"/>
-              </w:rPr>
-              <w:t>((T) list[index]) == 0) {</w:t>
-            </w:r>
-            <w:r>
-              <w:rPr>
-                <w:bCs/>
-                <w:sz w:val="24"/>
-                <w:szCs w:val="24"/>
-                <w:lang w:val="en-GB"/>
-              </w:rPr>
-              <w:br/>
               <w:t xml:space="preserve">             return index;</w:t>
             </w:r>
             <w:r>
@@ -11293,8 +11481,1780 @@
                 <w:bCs/>
                 <w:sz w:val="24"/>
                 <w:szCs w:val="24"/>
+                <w:lang w:val="en-GB"/>
               </w:rPr>
             </w:pPr>
+            <w:r>
+              <w:rPr>
+                <w:bCs/>
+                <w:sz w:val="24"/>
+                <w:szCs w:val="24"/>
+                <w:lang w:val="en-GB"/>
+              </w:rPr>
+              <w:t>package Ass5_2230;</w:t>
+            </w:r>
+            <w:r>
+              <w:rPr>
+                <w:bCs/>
+                <w:sz w:val="24"/>
+                <w:szCs w:val="24"/>
+                <w:lang w:val="en-GB"/>
+              </w:rPr>
+              <w:br/>
+              <w:t>import Ass5_2230.exceptions.*;</w:t>
+            </w:r>
+            <w:r>
+              <w:rPr>
+                <w:bCs/>
+                <w:sz w:val="24"/>
+                <w:szCs w:val="24"/>
+                <w:lang w:val="en-GB"/>
+              </w:rPr>
+              <w:br/>
+              <w:t xml:space="preserve">public class </w:t>
+            </w:r>
+            <w:proofErr w:type="spellStart"/>
+            <w:r>
+              <w:rPr>
+                <w:bCs/>
+                <w:sz w:val="24"/>
+                <w:szCs w:val="24"/>
+                <w:lang w:val="en-GB"/>
+              </w:rPr>
+              <w:t>OrderedListTest</w:t>
+            </w:r>
+            <w:proofErr w:type="spellEnd"/>
+            <w:r>
+              <w:rPr>
+                <w:bCs/>
+                <w:sz w:val="24"/>
+                <w:szCs w:val="24"/>
+                <w:lang w:val="en-GB"/>
+              </w:rPr>
+              <w:t xml:space="preserve"> {</w:t>
+            </w:r>
+            <w:r>
+              <w:rPr>
+                <w:bCs/>
+                <w:sz w:val="24"/>
+                <w:szCs w:val="24"/>
+                <w:lang w:val="en-GB"/>
+              </w:rPr>
+              <w:br/>
+              <w:t xml:space="preserve">    public static void main(String[] </w:t>
+            </w:r>
+            <w:proofErr w:type="spellStart"/>
+            <w:r>
+              <w:rPr>
+                <w:bCs/>
+                <w:sz w:val="24"/>
+                <w:szCs w:val="24"/>
+                <w:lang w:val="en-GB"/>
+              </w:rPr>
+              <w:t>args</w:t>
+            </w:r>
+            <w:proofErr w:type="spellEnd"/>
+            <w:r>
+              <w:rPr>
+                <w:bCs/>
+                <w:sz w:val="24"/>
+                <w:szCs w:val="24"/>
+                <w:lang w:val="en-GB"/>
+              </w:rPr>
+              <w:t>) {</w:t>
+            </w:r>
+            <w:r>
+              <w:rPr>
+                <w:bCs/>
+                <w:sz w:val="24"/>
+                <w:szCs w:val="24"/>
+                <w:lang w:val="en-GB"/>
+              </w:rPr>
+              <w:br/>
+              <w:t xml:space="preserve">        </w:t>
+            </w:r>
+            <w:proofErr w:type="spellStart"/>
+            <w:r>
+              <w:rPr>
+                <w:bCs/>
+                <w:sz w:val="24"/>
+                <w:szCs w:val="24"/>
+                <w:lang w:val="en-GB"/>
+              </w:rPr>
+              <w:t>ArrayOrderedList</w:t>
+            </w:r>
+            <w:proofErr w:type="spellEnd"/>
+            <w:r>
+              <w:rPr>
+                <w:bCs/>
+                <w:sz w:val="24"/>
+                <w:szCs w:val="24"/>
+                <w:lang w:val="en-GB"/>
+              </w:rPr>
+              <w:t xml:space="preserve">&lt;Integer&gt; list = new </w:t>
+            </w:r>
+            <w:proofErr w:type="spellStart"/>
+            <w:r>
+              <w:rPr>
+                <w:bCs/>
+                <w:sz w:val="24"/>
+                <w:szCs w:val="24"/>
+                <w:lang w:val="en-GB"/>
+              </w:rPr>
+              <w:t>ArrayOrderedList</w:t>
+            </w:r>
+            <w:proofErr w:type="spellEnd"/>
+            <w:r>
+              <w:rPr>
+                <w:bCs/>
+                <w:sz w:val="24"/>
+                <w:szCs w:val="24"/>
+                <w:lang w:val="en-GB"/>
+              </w:rPr>
+              <w:t>&lt;Integer&gt;(5);</w:t>
+            </w:r>
+            <w:r>
+              <w:rPr>
+                <w:bCs/>
+                <w:sz w:val="24"/>
+                <w:szCs w:val="24"/>
+                <w:lang w:val="en-GB"/>
+              </w:rPr>
+              <w:br/>
+            </w:r>
+            <w:r>
+              <w:rPr>
+                <w:bCs/>
+                <w:sz w:val="24"/>
+                <w:szCs w:val="24"/>
+                <w:lang w:val="en-GB"/>
+              </w:rPr>
+              <w:br/>
+              <w:t xml:space="preserve">        // Test add method and expand capacity</w:t>
+            </w:r>
+            <w:r>
+              <w:rPr>
+                <w:bCs/>
+                <w:sz w:val="24"/>
+                <w:szCs w:val="24"/>
+                <w:lang w:val="en-GB"/>
+              </w:rPr>
+              <w:br/>
+              <w:t xml:space="preserve">        </w:t>
+            </w:r>
+            <w:proofErr w:type="spellStart"/>
+            <w:r>
+              <w:rPr>
+                <w:bCs/>
+                <w:sz w:val="24"/>
+                <w:szCs w:val="24"/>
+                <w:lang w:val="en-GB"/>
+              </w:rPr>
+              <w:t>System.out.println</w:t>
+            </w:r>
+            <w:proofErr w:type="spellEnd"/>
+            <w:r>
+              <w:rPr>
+                <w:bCs/>
+                <w:sz w:val="24"/>
+                <w:szCs w:val="24"/>
+                <w:lang w:val="en-GB"/>
+              </w:rPr>
+              <w:t>("Testing add method and expand capacity:");</w:t>
+            </w:r>
+            <w:r>
+              <w:rPr>
+                <w:bCs/>
+                <w:sz w:val="24"/>
+                <w:szCs w:val="24"/>
+                <w:lang w:val="en-GB"/>
+              </w:rPr>
+              <w:br/>
+              <w:t xml:space="preserve">        </w:t>
+            </w:r>
+            <w:proofErr w:type="spellStart"/>
+            <w:r>
+              <w:rPr>
+                <w:bCs/>
+                <w:sz w:val="24"/>
+                <w:szCs w:val="24"/>
+                <w:lang w:val="en-GB"/>
+              </w:rPr>
+              <w:t>list.add</w:t>
+            </w:r>
+            <w:proofErr w:type="spellEnd"/>
+            <w:r>
+              <w:rPr>
+                <w:bCs/>
+                <w:sz w:val="24"/>
+                <w:szCs w:val="24"/>
+                <w:lang w:val="en-GB"/>
+              </w:rPr>
+              <w:t>(7);</w:t>
+            </w:r>
+            <w:r>
+              <w:rPr>
+                <w:bCs/>
+                <w:sz w:val="24"/>
+                <w:szCs w:val="24"/>
+                <w:lang w:val="en-GB"/>
+              </w:rPr>
+              <w:br/>
+              <w:t xml:space="preserve">        </w:t>
+            </w:r>
+            <w:proofErr w:type="spellStart"/>
+            <w:r>
+              <w:rPr>
+                <w:bCs/>
+                <w:sz w:val="24"/>
+                <w:szCs w:val="24"/>
+                <w:lang w:val="en-GB"/>
+              </w:rPr>
+              <w:t>list.add</w:t>
+            </w:r>
+            <w:proofErr w:type="spellEnd"/>
+            <w:r>
+              <w:rPr>
+                <w:bCs/>
+                <w:sz w:val="24"/>
+                <w:szCs w:val="24"/>
+                <w:lang w:val="en-GB"/>
+              </w:rPr>
+              <w:t>(85);</w:t>
+            </w:r>
+            <w:r>
+              <w:rPr>
+                <w:bCs/>
+                <w:sz w:val="24"/>
+                <w:szCs w:val="24"/>
+                <w:lang w:val="en-GB"/>
+              </w:rPr>
+              <w:br/>
+              <w:t xml:space="preserve">        </w:t>
+            </w:r>
+            <w:proofErr w:type="spellStart"/>
+            <w:r>
+              <w:rPr>
+                <w:bCs/>
+                <w:sz w:val="24"/>
+                <w:szCs w:val="24"/>
+                <w:lang w:val="en-GB"/>
+              </w:rPr>
+              <w:t>list.add</w:t>
+            </w:r>
+            <w:proofErr w:type="spellEnd"/>
+            <w:r>
+              <w:rPr>
+                <w:bCs/>
+                <w:sz w:val="24"/>
+                <w:szCs w:val="24"/>
+                <w:lang w:val="en-GB"/>
+              </w:rPr>
+              <w:t>(1);</w:t>
+            </w:r>
+            <w:r>
+              <w:rPr>
+                <w:bCs/>
+                <w:sz w:val="24"/>
+                <w:szCs w:val="24"/>
+                <w:lang w:val="en-GB"/>
+              </w:rPr>
+              <w:br/>
+              <w:t xml:space="preserve">        </w:t>
+            </w:r>
+            <w:proofErr w:type="spellStart"/>
+            <w:r>
+              <w:rPr>
+                <w:bCs/>
+                <w:sz w:val="24"/>
+                <w:szCs w:val="24"/>
+                <w:lang w:val="en-GB"/>
+              </w:rPr>
+              <w:t>list.add</w:t>
+            </w:r>
+            <w:proofErr w:type="spellEnd"/>
+            <w:r>
+              <w:rPr>
+                <w:bCs/>
+                <w:sz w:val="24"/>
+                <w:szCs w:val="24"/>
+                <w:lang w:val="en-GB"/>
+              </w:rPr>
+              <w:t>(15);</w:t>
+            </w:r>
+            <w:r>
+              <w:rPr>
+                <w:bCs/>
+                <w:sz w:val="24"/>
+                <w:szCs w:val="24"/>
+                <w:lang w:val="en-GB"/>
+              </w:rPr>
+              <w:br/>
+              <w:t xml:space="preserve">        </w:t>
+            </w:r>
+            <w:proofErr w:type="spellStart"/>
+            <w:r>
+              <w:rPr>
+                <w:bCs/>
+                <w:sz w:val="24"/>
+                <w:szCs w:val="24"/>
+                <w:lang w:val="en-GB"/>
+              </w:rPr>
+              <w:t>list.add</w:t>
+            </w:r>
+            <w:proofErr w:type="spellEnd"/>
+            <w:r>
+              <w:rPr>
+                <w:bCs/>
+                <w:sz w:val="24"/>
+                <w:szCs w:val="24"/>
+                <w:lang w:val="en-GB"/>
+              </w:rPr>
+              <w:t>(7);</w:t>
+            </w:r>
+            <w:r>
+              <w:rPr>
+                <w:bCs/>
+                <w:sz w:val="24"/>
+                <w:szCs w:val="24"/>
+                <w:lang w:val="en-GB"/>
+              </w:rPr>
+              <w:br/>
+              <w:t xml:space="preserve">        </w:t>
+            </w:r>
+            <w:proofErr w:type="spellStart"/>
+            <w:r>
+              <w:rPr>
+                <w:bCs/>
+                <w:sz w:val="24"/>
+                <w:szCs w:val="24"/>
+                <w:lang w:val="en-GB"/>
+              </w:rPr>
+              <w:t>list.add</w:t>
+            </w:r>
+            <w:proofErr w:type="spellEnd"/>
+            <w:r>
+              <w:rPr>
+                <w:bCs/>
+                <w:sz w:val="24"/>
+                <w:szCs w:val="24"/>
+                <w:lang w:val="en-GB"/>
+              </w:rPr>
+              <w:t>(42);</w:t>
+            </w:r>
+            <w:r>
+              <w:rPr>
+                <w:bCs/>
+                <w:sz w:val="24"/>
+                <w:szCs w:val="24"/>
+                <w:lang w:val="en-GB"/>
+              </w:rPr>
+              <w:br/>
+              <w:t xml:space="preserve">        </w:t>
+            </w:r>
+            <w:proofErr w:type="spellStart"/>
+            <w:r>
+              <w:rPr>
+                <w:bCs/>
+                <w:sz w:val="24"/>
+                <w:szCs w:val="24"/>
+                <w:lang w:val="en-GB"/>
+              </w:rPr>
+              <w:t>System.out.println</w:t>
+            </w:r>
+            <w:proofErr w:type="spellEnd"/>
+            <w:r>
+              <w:rPr>
+                <w:bCs/>
+                <w:sz w:val="24"/>
+                <w:szCs w:val="24"/>
+                <w:lang w:val="en-GB"/>
+              </w:rPr>
+              <w:t>("List after adding: " + list);</w:t>
+            </w:r>
+            <w:r>
+              <w:rPr>
+                <w:bCs/>
+                <w:sz w:val="24"/>
+                <w:szCs w:val="24"/>
+                <w:lang w:val="en-GB"/>
+              </w:rPr>
+              <w:br/>
+              <w:t xml:space="preserve">        </w:t>
+            </w:r>
+            <w:proofErr w:type="spellStart"/>
+            <w:r>
+              <w:rPr>
+                <w:bCs/>
+                <w:sz w:val="24"/>
+                <w:szCs w:val="24"/>
+                <w:lang w:val="en-GB"/>
+              </w:rPr>
+              <w:t>System.out.println</w:t>
+            </w:r>
+            <w:proofErr w:type="spellEnd"/>
+            <w:r>
+              <w:rPr>
+                <w:bCs/>
+                <w:sz w:val="24"/>
+                <w:szCs w:val="24"/>
+                <w:lang w:val="en-GB"/>
+              </w:rPr>
+              <w:t xml:space="preserve">("Size: " + </w:t>
+            </w:r>
+            <w:proofErr w:type="spellStart"/>
+            <w:r>
+              <w:rPr>
+                <w:bCs/>
+                <w:sz w:val="24"/>
+                <w:szCs w:val="24"/>
+                <w:lang w:val="en-GB"/>
+              </w:rPr>
+              <w:t>list.size</w:t>
+            </w:r>
+            <w:proofErr w:type="spellEnd"/>
+            <w:r>
+              <w:rPr>
+                <w:bCs/>
+                <w:sz w:val="24"/>
+                <w:szCs w:val="24"/>
+                <w:lang w:val="en-GB"/>
+              </w:rPr>
+              <w:t>());</w:t>
+            </w:r>
+            <w:r>
+              <w:rPr>
+                <w:bCs/>
+                <w:sz w:val="24"/>
+                <w:szCs w:val="24"/>
+                <w:lang w:val="en-GB"/>
+              </w:rPr>
+              <w:br/>
+              <w:t xml:space="preserve">        </w:t>
+            </w:r>
+            <w:proofErr w:type="spellStart"/>
+            <w:r>
+              <w:rPr>
+                <w:bCs/>
+                <w:sz w:val="24"/>
+                <w:szCs w:val="24"/>
+                <w:lang w:val="en-GB"/>
+              </w:rPr>
+              <w:t>System.out.println</w:t>
+            </w:r>
+            <w:proofErr w:type="spellEnd"/>
+            <w:r>
+              <w:rPr>
+                <w:bCs/>
+                <w:sz w:val="24"/>
+                <w:szCs w:val="24"/>
+                <w:lang w:val="en-GB"/>
+              </w:rPr>
+              <w:t>();</w:t>
+            </w:r>
+            <w:r>
+              <w:rPr>
+                <w:bCs/>
+                <w:sz w:val="24"/>
+                <w:szCs w:val="24"/>
+                <w:lang w:val="en-GB"/>
+              </w:rPr>
+              <w:br/>
+            </w:r>
+            <w:r>
+              <w:rPr>
+                <w:bCs/>
+                <w:sz w:val="24"/>
+                <w:szCs w:val="24"/>
+                <w:lang w:val="en-GB"/>
+              </w:rPr>
+              <w:br/>
+              <w:t xml:space="preserve">        // Test first and last methods</w:t>
+            </w:r>
+            <w:r>
+              <w:rPr>
+                <w:bCs/>
+                <w:sz w:val="24"/>
+                <w:szCs w:val="24"/>
+                <w:lang w:val="en-GB"/>
+              </w:rPr>
+              <w:br/>
+              <w:t xml:space="preserve">        </w:t>
+            </w:r>
+            <w:proofErr w:type="spellStart"/>
+            <w:r>
+              <w:rPr>
+                <w:bCs/>
+                <w:sz w:val="24"/>
+                <w:szCs w:val="24"/>
+                <w:lang w:val="en-GB"/>
+              </w:rPr>
+              <w:t>System.out.println</w:t>
+            </w:r>
+            <w:proofErr w:type="spellEnd"/>
+            <w:r>
+              <w:rPr>
+                <w:bCs/>
+                <w:sz w:val="24"/>
+                <w:szCs w:val="24"/>
+                <w:lang w:val="en-GB"/>
+              </w:rPr>
+              <w:t>("Testing first and last methods:");</w:t>
+            </w:r>
+            <w:r>
+              <w:rPr>
+                <w:bCs/>
+                <w:sz w:val="24"/>
+                <w:szCs w:val="24"/>
+                <w:lang w:val="en-GB"/>
+              </w:rPr>
+              <w:br/>
+              <w:t xml:space="preserve">        </w:t>
+            </w:r>
+            <w:proofErr w:type="spellStart"/>
+            <w:r>
+              <w:rPr>
+                <w:bCs/>
+                <w:sz w:val="24"/>
+                <w:szCs w:val="24"/>
+                <w:lang w:val="en-GB"/>
+              </w:rPr>
+              <w:t>System.out.println</w:t>
+            </w:r>
+            <w:proofErr w:type="spellEnd"/>
+            <w:r>
+              <w:rPr>
+                <w:bCs/>
+                <w:sz w:val="24"/>
+                <w:szCs w:val="24"/>
+                <w:lang w:val="en-GB"/>
+              </w:rPr>
+              <w:t xml:space="preserve">("First element: " + </w:t>
+            </w:r>
+            <w:proofErr w:type="spellStart"/>
+            <w:r>
+              <w:rPr>
+                <w:bCs/>
+                <w:sz w:val="24"/>
+                <w:szCs w:val="24"/>
+                <w:lang w:val="en-GB"/>
+              </w:rPr>
+              <w:t>list.first</w:t>
+            </w:r>
+            <w:proofErr w:type="spellEnd"/>
+            <w:r>
+              <w:rPr>
+                <w:bCs/>
+                <w:sz w:val="24"/>
+                <w:szCs w:val="24"/>
+                <w:lang w:val="en-GB"/>
+              </w:rPr>
+              <w:t>());</w:t>
+            </w:r>
+            <w:r>
+              <w:rPr>
+                <w:bCs/>
+                <w:sz w:val="24"/>
+                <w:szCs w:val="24"/>
+                <w:lang w:val="en-GB"/>
+              </w:rPr>
+              <w:br/>
+              <w:t xml:space="preserve">        </w:t>
+            </w:r>
+            <w:proofErr w:type="spellStart"/>
+            <w:r>
+              <w:rPr>
+                <w:bCs/>
+                <w:sz w:val="24"/>
+                <w:szCs w:val="24"/>
+                <w:lang w:val="en-GB"/>
+              </w:rPr>
+              <w:t>System.out.println</w:t>
+            </w:r>
+            <w:proofErr w:type="spellEnd"/>
+            <w:r>
+              <w:rPr>
+                <w:bCs/>
+                <w:sz w:val="24"/>
+                <w:szCs w:val="24"/>
+                <w:lang w:val="en-GB"/>
+              </w:rPr>
+              <w:t xml:space="preserve">("Last element: " + </w:t>
+            </w:r>
+            <w:proofErr w:type="spellStart"/>
+            <w:r>
+              <w:rPr>
+                <w:bCs/>
+                <w:sz w:val="24"/>
+                <w:szCs w:val="24"/>
+                <w:lang w:val="en-GB"/>
+              </w:rPr>
+              <w:t>list.last</w:t>
+            </w:r>
+            <w:proofErr w:type="spellEnd"/>
+            <w:r>
+              <w:rPr>
+                <w:bCs/>
+                <w:sz w:val="24"/>
+                <w:szCs w:val="24"/>
+                <w:lang w:val="en-GB"/>
+              </w:rPr>
+              <w:t>());</w:t>
+            </w:r>
+            <w:r>
+              <w:rPr>
+                <w:bCs/>
+                <w:sz w:val="24"/>
+                <w:szCs w:val="24"/>
+                <w:lang w:val="en-GB"/>
+              </w:rPr>
+              <w:br/>
+              <w:t xml:space="preserve">        </w:t>
+            </w:r>
+            <w:proofErr w:type="spellStart"/>
+            <w:r>
+              <w:rPr>
+                <w:bCs/>
+                <w:sz w:val="24"/>
+                <w:szCs w:val="24"/>
+                <w:lang w:val="en-GB"/>
+              </w:rPr>
+              <w:t>System.out.println</w:t>
+            </w:r>
+            <w:proofErr w:type="spellEnd"/>
+            <w:r>
+              <w:rPr>
+                <w:bCs/>
+                <w:sz w:val="24"/>
+                <w:szCs w:val="24"/>
+                <w:lang w:val="en-GB"/>
+              </w:rPr>
+              <w:t>();</w:t>
+            </w:r>
+            <w:r>
+              <w:rPr>
+                <w:bCs/>
+                <w:sz w:val="24"/>
+                <w:szCs w:val="24"/>
+                <w:lang w:val="en-GB"/>
+              </w:rPr>
+              <w:br/>
+            </w:r>
+            <w:r>
+              <w:rPr>
+                <w:bCs/>
+                <w:sz w:val="24"/>
+                <w:szCs w:val="24"/>
+                <w:lang w:val="en-GB"/>
+              </w:rPr>
+              <w:br/>
+              <w:t xml:space="preserve">        // Test remove methods</w:t>
+            </w:r>
+            <w:r>
+              <w:rPr>
+                <w:bCs/>
+                <w:sz w:val="24"/>
+                <w:szCs w:val="24"/>
+                <w:lang w:val="en-GB"/>
+              </w:rPr>
+              <w:br/>
+              <w:t xml:space="preserve">        </w:t>
+            </w:r>
+            <w:proofErr w:type="spellStart"/>
+            <w:r>
+              <w:rPr>
+                <w:bCs/>
+                <w:sz w:val="24"/>
+                <w:szCs w:val="24"/>
+                <w:lang w:val="en-GB"/>
+              </w:rPr>
+              <w:t>System.out.println</w:t>
+            </w:r>
+            <w:proofErr w:type="spellEnd"/>
+            <w:r>
+              <w:rPr>
+                <w:bCs/>
+                <w:sz w:val="24"/>
+                <w:szCs w:val="24"/>
+                <w:lang w:val="en-GB"/>
+              </w:rPr>
+              <w:t>("Testing remove methods:");</w:t>
+            </w:r>
+            <w:r>
+              <w:rPr>
+                <w:bCs/>
+                <w:sz w:val="24"/>
+                <w:szCs w:val="24"/>
+                <w:lang w:val="en-GB"/>
+              </w:rPr>
+              <w:br/>
+              <w:t xml:space="preserve">        </w:t>
+            </w:r>
+            <w:proofErr w:type="spellStart"/>
+            <w:r>
+              <w:rPr>
+                <w:bCs/>
+                <w:sz w:val="24"/>
+                <w:szCs w:val="24"/>
+                <w:lang w:val="en-GB"/>
+              </w:rPr>
+              <w:t>System.out.println</w:t>
+            </w:r>
+            <w:proofErr w:type="spellEnd"/>
+            <w:r>
+              <w:rPr>
+                <w:bCs/>
+                <w:sz w:val="24"/>
+                <w:szCs w:val="24"/>
+                <w:lang w:val="en-GB"/>
+              </w:rPr>
+              <w:t xml:space="preserve">("Removed first element: " + </w:t>
+            </w:r>
+            <w:proofErr w:type="spellStart"/>
+            <w:r>
+              <w:rPr>
+                <w:bCs/>
+                <w:sz w:val="24"/>
+                <w:szCs w:val="24"/>
+                <w:lang w:val="en-GB"/>
+              </w:rPr>
+              <w:t>list.removeFirst</w:t>
+            </w:r>
+            <w:proofErr w:type="spellEnd"/>
+            <w:r>
+              <w:rPr>
+                <w:bCs/>
+                <w:sz w:val="24"/>
+                <w:szCs w:val="24"/>
+                <w:lang w:val="en-GB"/>
+              </w:rPr>
+              <w:t>());</w:t>
+            </w:r>
+            <w:r>
+              <w:rPr>
+                <w:bCs/>
+                <w:sz w:val="24"/>
+                <w:szCs w:val="24"/>
+                <w:lang w:val="en-GB"/>
+              </w:rPr>
+              <w:br/>
+              <w:t xml:space="preserve">        </w:t>
+            </w:r>
+            <w:proofErr w:type="spellStart"/>
+            <w:r>
+              <w:rPr>
+                <w:bCs/>
+                <w:sz w:val="24"/>
+                <w:szCs w:val="24"/>
+                <w:lang w:val="en-GB"/>
+              </w:rPr>
+              <w:t>System.out.println</w:t>
+            </w:r>
+            <w:proofErr w:type="spellEnd"/>
+            <w:r>
+              <w:rPr>
+                <w:bCs/>
+                <w:sz w:val="24"/>
+                <w:szCs w:val="24"/>
+                <w:lang w:val="en-GB"/>
+              </w:rPr>
+              <w:t xml:space="preserve">("Removed last element: " + </w:t>
+            </w:r>
+            <w:proofErr w:type="spellStart"/>
+            <w:r>
+              <w:rPr>
+                <w:bCs/>
+                <w:sz w:val="24"/>
+                <w:szCs w:val="24"/>
+                <w:lang w:val="en-GB"/>
+              </w:rPr>
+              <w:t>list.removeLast</w:t>
+            </w:r>
+            <w:proofErr w:type="spellEnd"/>
+            <w:r>
+              <w:rPr>
+                <w:bCs/>
+                <w:sz w:val="24"/>
+                <w:szCs w:val="24"/>
+                <w:lang w:val="en-GB"/>
+              </w:rPr>
+              <w:t>());</w:t>
+            </w:r>
+            <w:r>
+              <w:rPr>
+                <w:bCs/>
+                <w:sz w:val="24"/>
+                <w:szCs w:val="24"/>
+                <w:lang w:val="en-GB"/>
+              </w:rPr>
+              <w:br/>
+              <w:t xml:space="preserve">        </w:t>
+            </w:r>
+            <w:proofErr w:type="spellStart"/>
+            <w:r>
+              <w:rPr>
+                <w:bCs/>
+                <w:sz w:val="24"/>
+                <w:szCs w:val="24"/>
+                <w:lang w:val="en-GB"/>
+              </w:rPr>
+              <w:t>System.out.println</w:t>
+            </w:r>
+            <w:proofErr w:type="spellEnd"/>
+            <w:r>
+              <w:rPr>
+                <w:bCs/>
+                <w:sz w:val="24"/>
+                <w:szCs w:val="24"/>
+                <w:lang w:val="en-GB"/>
+              </w:rPr>
+              <w:t>("List after removals: " + list);</w:t>
+            </w:r>
+            <w:r>
+              <w:rPr>
+                <w:bCs/>
+                <w:sz w:val="24"/>
+                <w:szCs w:val="24"/>
+                <w:lang w:val="en-GB"/>
+              </w:rPr>
+              <w:br/>
+              <w:t xml:space="preserve">        </w:t>
+            </w:r>
+            <w:proofErr w:type="spellStart"/>
+            <w:r>
+              <w:rPr>
+                <w:bCs/>
+                <w:sz w:val="24"/>
+                <w:szCs w:val="24"/>
+                <w:lang w:val="en-GB"/>
+              </w:rPr>
+              <w:t>System.out.println</w:t>
+            </w:r>
+            <w:proofErr w:type="spellEnd"/>
+            <w:r>
+              <w:rPr>
+                <w:bCs/>
+                <w:sz w:val="24"/>
+                <w:szCs w:val="24"/>
+                <w:lang w:val="en-GB"/>
+              </w:rPr>
+              <w:t>();</w:t>
+            </w:r>
+            <w:r>
+              <w:rPr>
+                <w:bCs/>
+                <w:sz w:val="24"/>
+                <w:szCs w:val="24"/>
+                <w:lang w:val="en-GB"/>
+              </w:rPr>
+              <w:br/>
+            </w:r>
+            <w:r>
+              <w:rPr>
+                <w:bCs/>
+                <w:sz w:val="24"/>
+                <w:szCs w:val="24"/>
+                <w:lang w:val="en-GB"/>
+              </w:rPr>
+              <w:br/>
+              <w:t xml:space="preserve">        // Test contains method</w:t>
+            </w:r>
+            <w:r>
+              <w:rPr>
+                <w:bCs/>
+                <w:sz w:val="24"/>
+                <w:szCs w:val="24"/>
+                <w:lang w:val="en-GB"/>
+              </w:rPr>
+              <w:br/>
+              <w:t xml:space="preserve">        </w:t>
+            </w:r>
+            <w:proofErr w:type="spellStart"/>
+            <w:r>
+              <w:rPr>
+                <w:bCs/>
+                <w:sz w:val="24"/>
+                <w:szCs w:val="24"/>
+                <w:lang w:val="en-GB"/>
+              </w:rPr>
+              <w:t>System.out.println</w:t>
+            </w:r>
+            <w:proofErr w:type="spellEnd"/>
+            <w:r>
+              <w:rPr>
+                <w:bCs/>
+                <w:sz w:val="24"/>
+                <w:szCs w:val="24"/>
+                <w:lang w:val="en-GB"/>
+              </w:rPr>
+              <w:t>("Testing contains method:");</w:t>
+            </w:r>
+            <w:r>
+              <w:rPr>
+                <w:bCs/>
+                <w:sz w:val="24"/>
+                <w:szCs w:val="24"/>
+                <w:lang w:val="en-GB"/>
+              </w:rPr>
+              <w:br/>
+              <w:t xml:space="preserve">        </w:t>
+            </w:r>
+            <w:proofErr w:type="spellStart"/>
+            <w:r>
+              <w:rPr>
+                <w:bCs/>
+                <w:sz w:val="24"/>
+                <w:szCs w:val="24"/>
+                <w:lang w:val="en-GB"/>
+              </w:rPr>
+              <w:t>System.out.println</w:t>
+            </w:r>
+            <w:proofErr w:type="spellEnd"/>
+            <w:r>
+              <w:rPr>
+                <w:bCs/>
+                <w:sz w:val="24"/>
+                <w:szCs w:val="24"/>
+                <w:lang w:val="en-GB"/>
+              </w:rPr>
+              <w:t xml:space="preserve">("Contains 15: " + </w:t>
+            </w:r>
+            <w:proofErr w:type="spellStart"/>
+            <w:r>
+              <w:rPr>
+                <w:bCs/>
+                <w:sz w:val="24"/>
+                <w:szCs w:val="24"/>
+                <w:lang w:val="en-GB"/>
+              </w:rPr>
+              <w:t>list.contains</w:t>
+            </w:r>
+            <w:proofErr w:type="spellEnd"/>
+            <w:r>
+              <w:rPr>
+                <w:bCs/>
+                <w:sz w:val="24"/>
+                <w:szCs w:val="24"/>
+                <w:lang w:val="en-GB"/>
+              </w:rPr>
+              <w:t>(15));</w:t>
+            </w:r>
+            <w:r>
+              <w:rPr>
+                <w:bCs/>
+                <w:sz w:val="24"/>
+                <w:szCs w:val="24"/>
+                <w:lang w:val="en-GB"/>
+              </w:rPr>
+              <w:br/>
+              <w:t xml:space="preserve">        </w:t>
+            </w:r>
+            <w:proofErr w:type="spellStart"/>
+            <w:r>
+              <w:rPr>
+                <w:bCs/>
+                <w:sz w:val="24"/>
+                <w:szCs w:val="24"/>
+                <w:lang w:val="en-GB"/>
+              </w:rPr>
+              <w:t>System.out.println</w:t>
+            </w:r>
+            <w:proofErr w:type="spellEnd"/>
+            <w:r>
+              <w:rPr>
+                <w:bCs/>
+                <w:sz w:val="24"/>
+                <w:szCs w:val="24"/>
+                <w:lang w:val="en-GB"/>
+              </w:rPr>
+              <w:t xml:space="preserve">("Contains 102: " + </w:t>
+            </w:r>
+            <w:proofErr w:type="spellStart"/>
+            <w:r>
+              <w:rPr>
+                <w:bCs/>
+                <w:sz w:val="24"/>
+                <w:szCs w:val="24"/>
+                <w:lang w:val="en-GB"/>
+              </w:rPr>
+              <w:t>list.contains</w:t>
+            </w:r>
+            <w:proofErr w:type="spellEnd"/>
+            <w:r>
+              <w:rPr>
+                <w:bCs/>
+                <w:sz w:val="24"/>
+                <w:szCs w:val="24"/>
+                <w:lang w:val="en-GB"/>
+              </w:rPr>
+              <w:t>(102));</w:t>
+            </w:r>
+            <w:r>
+              <w:rPr>
+                <w:bCs/>
+                <w:sz w:val="24"/>
+                <w:szCs w:val="24"/>
+                <w:lang w:val="en-GB"/>
+              </w:rPr>
+              <w:br/>
+              <w:t xml:space="preserve">        </w:t>
+            </w:r>
+            <w:proofErr w:type="spellStart"/>
+            <w:r>
+              <w:rPr>
+                <w:bCs/>
+                <w:sz w:val="24"/>
+                <w:szCs w:val="24"/>
+                <w:lang w:val="en-GB"/>
+              </w:rPr>
+              <w:t>System.out.println</w:t>
+            </w:r>
+            <w:proofErr w:type="spellEnd"/>
+            <w:r>
+              <w:rPr>
+                <w:bCs/>
+                <w:sz w:val="24"/>
+                <w:szCs w:val="24"/>
+                <w:lang w:val="en-GB"/>
+              </w:rPr>
+              <w:t>();</w:t>
+            </w:r>
+            <w:r>
+              <w:rPr>
+                <w:bCs/>
+                <w:sz w:val="24"/>
+                <w:szCs w:val="24"/>
+                <w:lang w:val="en-GB"/>
+              </w:rPr>
+              <w:br/>
+            </w:r>
+            <w:r>
+              <w:rPr>
+                <w:bCs/>
+                <w:sz w:val="24"/>
+                <w:szCs w:val="24"/>
+                <w:lang w:val="en-GB"/>
+              </w:rPr>
+              <w:br/>
+            </w:r>
+            <w:r>
+              <w:rPr>
+                <w:bCs/>
+                <w:sz w:val="24"/>
+                <w:szCs w:val="24"/>
+                <w:lang w:val="en-GB"/>
+              </w:rPr>
+              <w:lastRenderedPageBreak/>
+              <w:t xml:space="preserve">        // Test iterator</w:t>
+            </w:r>
+            <w:r>
+              <w:rPr>
+                <w:bCs/>
+                <w:sz w:val="24"/>
+                <w:szCs w:val="24"/>
+                <w:lang w:val="en-GB"/>
+              </w:rPr>
+              <w:br/>
+              <w:t xml:space="preserve">        </w:t>
+            </w:r>
+            <w:proofErr w:type="spellStart"/>
+            <w:r>
+              <w:rPr>
+                <w:bCs/>
+                <w:sz w:val="24"/>
+                <w:szCs w:val="24"/>
+                <w:lang w:val="en-GB"/>
+              </w:rPr>
+              <w:t>System.out.println</w:t>
+            </w:r>
+            <w:proofErr w:type="spellEnd"/>
+            <w:r>
+              <w:rPr>
+                <w:bCs/>
+                <w:sz w:val="24"/>
+                <w:szCs w:val="24"/>
+                <w:lang w:val="en-GB"/>
+              </w:rPr>
+              <w:t>("Testing iterator:");</w:t>
+            </w:r>
+            <w:r>
+              <w:rPr>
+                <w:bCs/>
+                <w:sz w:val="24"/>
+                <w:szCs w:val="24"/>
+                <w:lang w:val="en-GB"/>
+              </w:rPr>
+              <w:br/>
+              <w:t xml:space="preserve">        </w:t>
+            </w:r>
+            <w:proofErr w:type="spellStart"/>
+            <w:r>
+              <w:rPr>
+                <w:bCs/>
+                <w:sz w:val="24"/>
+                <w:szCs w:val="24"/>
+                <w:lang w:val="en-GB"/>
+              </w:rPr>
+              <w:t>System.out.print</w:t>
+            </w:r>
+            <w:proofErr w:type="spellEnd"/>
+            <w:r>
+              <w:rPr>
+                <w:bCs/>
+                <w:sz w:val="24"/>
+                <w:szCs w:val="24"/>
+                <w:lang w:val="en-GB"/>
+              </w:rPr>
+              <w:t>("Elements: ");</w:t>
+            </w:r>
+            <w:r>
+              <w:rPr>
+                <w:bCs/>
+                <w:sz w:val="24"/>
+                <w:szCs w:val="24"/>
+                <w:lang w:val="en-GB"/>
+              </w:rPr>
+              <w:br/>
+              <w:t xml:space="preserve">        for (Integer element : list) {</w:t>
+            </w:r>
+            <w:r>
+              <w:rPr>
+                <w:bCs/>
+                <w:sz w:val="24"/>
+                <w:szCs w:val="24"/>
+                <w:lang w:val="en-GB"/>
+              </w:rPr>
+              <w:br/>
+              <w:t xml:space="preserve">            </w:t>
+            </w:r>
+            <w:proofErr w:type="spellStart"/>
+            <w:r>
+              <w:rPr>
+                <w:bCs/>
+                <w:sz w:val="24"/>
+                <w:szCs w:val="24"/>
+                <w:lang w:val="en-GB"/>
+              </w:rPr>
+              <w:t>System.out.print</w:t>
+            </w:r>
+            <w:proofErr w:type="spellEnd"/>
+            <w:r>
+              <w:rPr>
+                <w:bCs/>
+                <w:sz w:val="24"/>
+                <w:szCs w:val="24"/>
+                <w:lang w:val="en-GB"/>
+              </w:rPr>
+              <w:t>(element + " ");</w:t>
+            </w:r>
+            <w:r>
+              <w:rPr>
+                <w:bCs/>
+                <w:sz w:val="24"/>
+                <w:szCs w:val="24"/>
+                <w:lang w:val="en-GB"/>
+              </w:rPr>
+              <w:br/>
+              <w:t xml:space="preserve">        }</w:t>
+            </w:r>
+            <w:r>
+              <w:rPr>
+                <w:bCs/>
+                <w:sz w:val="24"/>
+                <w:szCs w:val="24"/>
+                <w:lang w:val="en-GB"/>
+              </w:rPr>
+              <w:br/>
+              <w:t xml:space="preserve">        </w:t>
+            </w:r>
+            <w:proofErr w:type="spellStart"/>
+            <w:r>
+              <w:rPr>
+                <w:bCs/>
+                <w:sz w:val="24"/>
+                <w:szCs w:val="24"/>
+                <w:lang w:val="en-GB"/>
+              </w:rPr>
+              <w:t>System.out.println</w:t>
+            </w:r>
+            <w:proofErr w:type="spellEnd"/>
+            <w:r>
+              <w:rPr>
+                <w:bCs/>
+                <w:sz w:val="24"/>
+                <w:szCs w:val="24"/>
+                <w:lang w:val="en-GB"/>
+              </w:rPr>
+              <w:t>("\n");</w:t>
+            </w:r>
+            <w:r>
+              <w:rPr>
+                <w:bCs/>
+                <w:sz w:val="24"/>
+                <w:szCs w:val="24"/>
+                <w:lang w:val="en-GB"/>
+              </w:rPr>
+              <w:br/>
+            </w:r>
+            <w:r>
+              <w:rPr>
+                <w:bCs/>
+                <w:sz w:val="24"/>
+                <w:szCs w:val="24"/>
+                <w:lang w:val="en-GB"/>
+              </w:rPr>
+              <w:br/>
+              <w:t xml:space="preserve">        // Test remove by element</w:t>
+            </w:r>
+            <w:r>
+              <w:rPr>
+                <w:bCs/>
+                <w:sz w:val="24"/>
+                <w:szCs w:val="24"/>
+                <w:lang w:val="en-GB"/>
+              </w:rPr>
+              <w:br/>
+              <w:t xml:space="preserve">        </w:t>
+            </w:r>
+            <w:proofErr w:type="spellStart"/>
+            <w:r>
+              <w:rPr>
+                <w:bCs/>
+                <w:sz w:val="24"/>
+                <w:szCs w:val="24"/>
+                <w:lang w:val="en-GB"/>
+              </w:rPr>
+              <w:t>System.out.println</w:t>
+            </w:r>
+            <w:proofErr w:type="spellEnd"/>
+            <w:r>
+              <w:rPr>
+                <w:bCs/>
+                <w:sz w:val="24"/>
+                <w:szCs w:val="24"/>
+                <w:lang w:val="en-GB"/>
+              </w:rPr>
+              <w:t>("Testing remove by element:");</w:t>
+            </w:r>
+            <w:r>
+              <w:rPr>
+                <w:bCs/>
+                <w:sz w:val="24"/>
+                <w:szCs w:val="24"/>
+                <w:lang w:val="en-GB"/>
+              </w:rPr>
+              <w:br/>
+              <w:t xml:space="preserve">        </w:t>
+            </w:r>
+            <w:proofErr w:type="spellStart"/>
+            <w:r>
+              <w:rPr>
+                <w:bCs/>
+                <w:sz w:val="24"/>
+                <w:szCs w:val="24"/>
+                <w:lang w:val="en-GB"/>
+              </w:rPr>
+              <w:t>System.out.println</w:t>
+            </w:r>
+            <w:proofErr w:type="spellEnd"/>
+            <w:r>
+              <w:rPr>
+                <w:bCs/>
+                <w:sz w:val="24"/>
+                <w:szCs w:val="24"/>
+                <w:lang w:val="en-GB"/>
+              </w:rPr>
+              <w:t xml:space="preserve">("Removing 15: " + </w:t>
+            </w:r>
+            <w:proofErr w:type="spellStart"/>
+            <w:r>
+              <w:rPr>
+                <w:bCs/>
+                <w:sz w:val="24"/>
+                <w:szCs w:val="24"/>
+                <w:lang w:val="en-GB"/>
+              </w:rPr>
+              <w:t>list.remove</w:t>
+            </w:r>
+            <w:proofErr w:type="spellEnd"/>
+            <w:r>
+              <w:rPr>
+                <w:bCs/>
+                <w:sz w:val="24"/>
+                <w:szCs w:val="24"/>
+                <w:lang w:val="en-GB"/>
+              </w:rPr>
+              <w:t>(15));</w:t>
+            </w:r>
+            <w:r>
+              <w:rPr>
+                <w:bCs/>
+                <w:sz w:val="24"/>
+                <w:szCs w:val="24"/>
+                <w:lang w:val="en-GB"/>
+              </w:rPr>
+              <w:br/>
+              <w:t xml:space="preserve">        </w:t>
+            </w:r>
+            <w:proofErr w:type="spellStart"/>
+            <w:r>
+              <w:rPr>
+                <w:bCs/>
+                <w:sz w:val="24"/>
+                <w:szCs w:val="24"/>
+                <w:lang w:val="en-GB"/>
+              </w:rPr>
+              <w:t>System.out.println</w:t>
+            </w:r>
+            <w:proofErr w:type="spellEnd"/>
+            <w:r>
+              <w:rPr>
+                <w:bCs/>
+                <w:sz w:val="24"/>
+                <w:szCs w:val="24"/>
+                <w:lang w:val="en-GB"/>
+              </w:rPr>
+              <w:t>("List after removal: " + list);</w:t>
+            </w:r>
+            <w:r>
+              <w:rPr>
+                <w:bCs/>
+                <w:sz w:val="24"/>
+                <w:szCs w:val="24"/>
+                <w:lang w:val="en-GB"/>
+              </w:rPr>
+              <w:br/>
+              <w:t xml:space="preserve">        </w:t>
+            </w:r>
+            <w:proofErr w:type="spellStart"/>
+            <w:r>
+              <w:rPr>
+                <w:bCs/>
+                <w:sz w:val="24"/>
+                <w:szCs w:val="24"/>
+                <w:lang w:val="en-GB"/>
+              </w:rPr>
+              <w:t>System.out.println</w:t>
+            </w:r>
+            <w:proofErr w:type="spellEnd"/>
+            <w:r>
+              <w:rPr>
+                <w:bCs/>
+                <w:sz w:val="24"/>
+                <w:szCs w:val="24"/>
+                <w:lang w:val="en-GB"/>
+              </w:rPr>
+              <w:t>();</w:t>
+            </w:r>
+            <w:r>
+              <w:rPr>
+                <w:bCs/>
+                <w:sz w:val="24"/>
+                <w:szCs w:val="24"/>
+                <w:lang w:val="en-GB"/>
+              </w:rPr>
+              <w:br/>
+            </w:r>
+            <w:r>
+              <w:rPr>
+                <w:bCs/>
+                <w:sz w:val="24"/>
+                <w:szCs w:val="24"/>
+                <w:lang w:val="en-GB"/>
+              </w:rPr>
+              <w:br/>
+              <w:t xml:space="preserve">        // Test empty list </w:t>
+            </w:r>
+            <w:proofErr w:type="spellStart"/>
+            <w:r>
+              <w:rPr>
+                <w:bCs/>
+                <w:sz w:val="24"/>
+                <w:szCs w:val="24"/>
+                <w:lang w:val="en-GB"/>
+              </w:rPr>
+              <w:t>behavior</w:t>
+            </w:r>
+            <w:proofErr w:type="spellEnd"/>
+            <w:r>
+              <w:rPr>
+                <w:bCs/>
+                <w:sz w:val="24"/>
+                <w:szCs w:val="24"/>
+                <w:lang w:val="en-GB"/>
+              </w:rPr>
+              <w:br/>
+              <w:t xml:space="preserve">        </w:t>
+            </w:r>
+            <w:proofErr w:type="spellStart"/>
+            <w:r>
+              <w:rPr>
+                <w:bCs/>
+                <w:sz w:val="24"/>
+                <w:szCs w:val="24"/>
+                <w:lang w:val="en-GB"/>
+              </w:rPr>
+              <w:t>System.out.println</w:t>
+            </w:r>
+            <w:proofErr w:type="spellEnd"/>
+            <w:r>
+              <w:rPr>
+                <w:bCs/>
+                <w:sz w:val="24"/>
+                <w:szCs w:val="24"/>
+                <w:lang w:val="en-GB"/>
+              </w:rPr>
+              <w:t xml:space="preserve">("Testing empty list </w:t>
+            </w:r>
+            <w:proofErr w:type="spellStart"/>
+            <w:r>
+              <w:rPr>
+                <w:bCs/>
+                <w:sz w:val="24"/>
+                <w:szCs w:val="24"/>
+                <w:lang w:val="en-GB"/>
+              </w:rPr>
+              <w:t>behavior</w:t>
+            </w:r>
+            <w:proofErr w:type="spellEnd"/>
+            <w:r>
+              <w:rPr>
+                <w:bCs/>
+                <w:sz w:val="24"/>
+                <w:szCs w:val="24"/>
+                <w:lang w:val="en-GB"/>
+              </w:rPr>
+              <w:t>:");</w:t>
+            </w:r>
+            <w:r>
+              <w:rPr>
+                <w:bCs/>
+                <w:sz w:val="24"/>
+                <w:szCs w:val="24"/>
+                <w:lang w:val="en-GB"/>
+              </w:rPr>
+              <w:br/>
+              <w:t xml:space="preserve">        try {</w:t>
+            </w:r>
+            <w:r>
+              <w:rPr>
+                <w:bCs/>
+                <w:sz w:val="24"/>
+                <w:szCs w:val="24"/>
+                <w:lang w:val="en-GB"/>
+              </w:rPr>
+              <w:br/>
+              <w:t xml:space="preserve">            while (!</w:t>
+            </w:r>
+            <w:proofErr w:type="spellStart"/>
+            <w:r>
+              <w:rPr>
+                <w:bCs/>
+                <w:sz w:val="24"/>
+                <w:szCs w:val="24"/>
+                <w:lang w:val="en-GB"/>
+              </w:rPr>
+              <w:t>list.isEmpty</w:t>
+            </w:r>
+            <w:proofErr w:type="spellEnd"/>
+            <w:r>
+              <w:rPr>
+                <w:bCs/>
+                <w:sz w:val="24"/>
+                <w:szCs w:val="24"/>
+                <w:lang w:val="en-GB"/>
+              </w:rPr>
+              <w:t>()) {</w:t>
+            </w:r>
+            <w:r>
+              <w:rPr>
+                <w:bCs/>
+                <w:sz w:val="24"/>
+                <w:szCs w:val="24"/>
+                <w:lang w:val="en-GB"/>
+              </w:rPr>
+              <w:br/>
+              <w:t xml:space="preserve">                </w:t>
+            </w:r>
+            <w:proofErr w:type="spellStart"/>
+            <w:r>
+              <w:rPr>
+                <w:bCs/>
+                <w:sz w:val="24"/>
+                <w:szCs w:val="24"/>
+                <w:lang w:val="en-GB"/>
+              </w:rPr>
+              <w:t>list.removeLast</w:t>
+            </w:r>
+            <w:proofErr w:type="spellEnd"/>
+            <w:r>
+              <w:rPr>
+                <w:bCs/>
+                <w:sz w:val="24"/>
+                <w:szCs w:val="24"/>
+                <w:lang w:val="en-GB"/>
+              </w:rPr>
+              <w:t>();</w:t>
+            </w:r>
+            <w:r>
+              <w:rPr>
+                <w:bCs/>
+                <w:sz w:val="24"/>
+                <w:szCs w:val="24"/>
+                <w:lang w:val="en-GB"/>
+              </w:rPr>
+              <w:br/>
+              <w:t xml:space="preserve">            }</w:t>
+            </w:r>
+            <w:r>
+              <w:rPr>
+                <w:bCs/>
+                <w:sz w:val="24"/>
+                <w:szCs w:val="24"/>
+                <w:lang w:val="en-GB"/>
+              </w:rPr>
+              <w:br/>
+              <w:t xml:space="preserve">            </w:t>
+            </w:r>
+            <w:proofErr w:type="spellStart"/>
+            <w:r>
+              <w:rPr>
+                <w:bCs/>
+                <w:sz w:val="24"/>
+                <w:szCs w:val="24"/>
+                <w:lang w:val="en-GB"/>
+              </w:rPr>
+              <w:t>System.out.println</w:t>
+            </w:r>
+            <w:proofErr w:type="spellEnd"/>
+            <w:r>
+              <w:rPr>
+                <w:bCs/>
+                <w:sz w:val="24"/>
+                <w:szCs w:val="24"/>
+                <w:lang w:val="en-GB"/>
+              </w:rPr>
+              <w:t xml:space="preserve">("List is empty: " + </w:t>
+            </w:r>
+            <w:proofErr w:type="spellStart"/>
+            <w:r>
+              <w:rPr>
+                <w:bCs/>
+                <w:sz w:val="24"/>
+                <w:szCs w:val="24"/>
+                <w:lang w:val="en-GB"/>
+              </w:rPr>
+              <w:t>list.isEmpty</w:t>
+            </w:r>
+            <w:proofErr w:type="spellEnd"/>
+            <w:r>
+              <w:rPr>
+                <w:bCs/>
+                <w:sz w:val="24"/>
+                <w:szCs w:val="24"/>
+                <w:lang w:val="en-GB"/>
+              </w:rPr>
+              <w:t>());</w:t>
+            </w:r>
+            <w:r>
+              <w:rPr>
+                <w:bCs/>
+                <w:sz w:val="24"/>
+                <w:szCs w:val="24"/>
+                <w:lang w:val="en-GB"/>
+              </w:rPr>
+              <w:br/>
+              <w:t xml:space="preserve">            </w:t>
+            </w:r>
+            <w:proofErr w:type="spellStart"/>
+            <w:r>
+              <w:rPr>
+                <w:bCs/>
+                <w:sz w:val="24"/>
+                <w:szCs w:val="24"/>
+                <w:lang w:val="en-GB"/>
+              </w:rPr>
+              <w:t>list.first</w:t>
+            </w:r>
+            <w:proofErr w:type="spellEnd"/>
+            <w:r>
+              <w:rPr>
+                <w:bCs/>
+                <w:sz w:val="24"/>
+                <w:szCs w:val="24"/>
+                <w:lang w:val="en-GB"/>
+              </w:rPr>
+              <w:t>(); // This should throw an exception</w:t>
+            </w:r>
+            <w:r>
+              <w:rPr>
+                <w:bCs/>
+                <w:sz w:val="24"/>
+                <w:szCs w:val="24"/>
+                <w:lang w:val="en-GB"/>
+              </w:rPr>
+              <w:br/>
+              <w:t xml:space="preserve">        } catch (</w:t>
+            </w:r>
+            <w:proofErr w:type="spellStart"/>
+            <w:r>
+              <w:rPr>
+                <w:bCs/>
+                <w:sz w:val="24"/>
+                <w:szCs w:val="24"/>
+                <w:lang w:val="en-GB"/>
+              </w:rPr>
+              <w:t>EmptyCollectionException</w:t>
+            </w:r>
+            <w:proofErr w:type="spellEnd"/>
+            <w:r>
+              <w:rPr>
+                <w:bCs/>
+                <w:sz w:val="24"/>
+                <w:szCs w:val="24"/>
+                <w:lang w:val="en-GB"/>
+              </w:rPr>
+              <w:t xml:space="preserve"> e) {</w:t>
+            </w:r>
+            <w:r>
+              <w:rPr>
+                <w:bCs/>
+                <w:sz w:val="24"/>
+                <w:szCs w:val="24"/>
+                <w:lang w:val="en-GB"/>
+              </w:rPr>
+              <w:br/>
+              <w:t xml:space="preserve">            </w:t>
+            </w:r>
+            <w:proofErr w:type="spellStart"/>
+            <w:r>
+              <w:rPr>
+                <w:bCs/>
+                <w:sz w:val="24"/>
+                <w:szCs w:val="24"/>
+                <w:lang w:val="en-GB"/>
+              </w:rPr>
+              <w:t>System.out.println</w:t>
+            </w:r>
+            <w:proofErr w:type="spellEnd"/>
+            <w:r>
+              <w:rPr>
+                <w:bCs/>
+                <w:sz w:val="24"/>
+                <w:szCs w:val="24"/>
+                <w:lang w:val="en-GB"/>
+              </w:rPr>
+              <w:t xml:space="preserve">("The </w:t>
+            </w:r>
+            <w:proofErr w:type="spellStart"/>
+            <w:r>
+              <w:rPr>
+                <w:bCs/>
+                <w:sz w:val="24"/>
+                <w:szCs w:val="24"/>
+                <w:lang w:val="en-GB"/>
+              </w:rPr>
+              <w:t>EmptyCollectionException</w:t>
+            </w:r>
+            <w:proofErr w:type="spellEnd"/>
+            <w:r>
+              <w:rPr>
+                <w:bCs/>
+                <w:sz w:val="24"/>
+                <w:szCs w:val="24"/>
+                <w:lang w:val="en-GB"/>
+              </w:rPr>
+              <w:t xml:space="preserve"> is thrown correctly");</w:t>
+            </w:r>
+            <w:r>
+              <w:rPr>
+                <w:bCs/>
+                <w:sz w:val="24"/>
+                <w:szCs w:val="24"/>
+                <w:lang w:val="en-GB"/>
+              </w:rPr>
+              <w:br/>
+              <w:t xml:space="preserve">        }</w:t>
+            </w:r>
+            <w:r>
+              <w:rPr>
+                <w:bCs/>
+                <w:sz w:val="24"/>
+                <w:szCs w:val="24"/>
+                <w:lang w:val="en-GB"/>
+              </w:rPr>
+              <w:br/>
+            </w:r>
+            <w:r>
+              <w:rPr>
+                <w:bCs/>
+                <w:sz w:val="24"/>
+                <w:szCs w:val="24"/>
+                <w:lang w:val="en-GB"/>
+              </w:rPr>
+              <w:br/>
+              <w:t xml:space="preserve">    }</w:t>
+            </w:r>
+            <w:r>
+              <w:rPr>
+                <w:bCs/>
+                <w:sz w:val="24"/>
+                <w:szCs w:val="24"/>
+                <w:lang w:val="en-GB"/>
+              </w:rPr>
+              <w:br/>
+              <w:t>}</w:t>
+            </w:r>
+            <w:r>
+              <w:rPr>
+                <w:noProof/>
+              </w:rPr>
+              <w:t xml:space="preserve"> </w:t>
+            </w:r>
+            <w:r>
+              <w:rPr>
+                <w:bCs/>
+                <w:sz w:val="24"/>
+                <w:szCs w:val="24"/>
+                <w:lang w:val="en-GB"/>
+              </w:rPr>
+              <w:lastRenderedPageBreak/>
+              <w:drawing>
+                <wp:inline distT="0" distB="0" distL="0" distR="0" wp14:anchorId="664573B6" wp14:editId="1174EBD4">
+                  <wp:extent cx="6309360" cy="4636770"/>
+                  <wp:effectExtent l="0" t="0" r="0" b="0"/>
+                  <wp:docPr id="673272865" name="Picture 1"/>
+                  <wp:cNvGraphicFramePr>
+                    <a:graphicFrameLocks xmlns:a="http://schemas.openxmlformats.org/drawingml/2006/main" noChangeAspect="1"/>
+                  </wp:cNvGraphicFramePr>
+                  <a:graphic xmlns:a="http://schemas.openxmlformats.org/drawingml/2006/main">
+                    <a:graphicData uri="http://schemas.openxmlformats.org/drawingml/2006/picture">
+                      <pic:pic xmlns:pic="http://schemas.openxmlformats.org/drawingml/2006/picture">
+                        <pic:nvPicPr>
+                          <pic:cNvPr id="673272865" name=""/>
+                          <pic:cNvPicPr/>
+                        </pic:nvPicPr>
+                        <pic:blipFill>
+                          <a:blip r:embed="rId12"/>
+                          <a:stretch>
+                            <a:fillRect/>
+                          </a:stretch>
+                        </pic:blipFill>
+                        <pic:spPr>
+                          <a:xfrm>
+                            <a:off x="0" y="0"/>
+                            <a:ext cx="6309360" cy="4636770"/>
+                          </a:xfrm>
+                          <a:prstGeom prst="rect">
+                            <a:avLst/>
+                          </a:prstGeom>
+                        </pic:spPr>
+                      </pic:pic>
+                    </a:graphicData>
+                  </a:graphic>
+                </wp:inline>
+              </w:drawing>
+            </w:r>
           </w:p>
         </w:tc>
       </w:tr>
@@ -11310,7 +13270,7 @@
       </w:pPr>
     </w:p>
     <w:sectPr>
-      <w:headerReference w:type="default" r:id="rId10"/>
+      <w:headerReference w:type="default" r:id="rId13"/>
       <w:pgSz w:w="12240" w:h="15840" w:code="1"/>
       <w:pgMar w:top="720" w:right="1080" w:bottom="864" w:left="1224" w:header="706" w:footer="706" w:gutter="0"/>
       <w:pgNumType w:start="0"/>
